--- a/task 2/report/Forensic Analysis Report.docx
+++ b/task 2/report/Forensic Analysis Report.docx
@@ -286,8 +286,131 @@
           <w:sz w:val="24"/>
           <w:szCs w:val="24"/>
         </w:rPr>
-        <w:t xml:space="preserve"> The acquired data was ingested into Autopsy. Job 1 for LogicalFileSet1 was completed, with the following modules enabled for analysis: Recent Activity, File Type Identification, Keyword Search, Interesting Files Identifier, Central Repository, </w:t>
-      </w:r>
+        <w:t xml:space="preserve"> The acquired data was ingested into Autopsy. Job 1 for LogicalFileSet1 was completed, with the following modules enabled for analysis: </w:t>
+      </w:r>
+    </w:p>
+    <w:p>
+      <w:pPr>
+        <w:spacing w:after="0" w:line="240" w:lineRule="auto"/>
+        <w:ind w:left="480"/>
+        <w:textAlignment w:val="baseline"/>
+        <w:rPr>
+          <w:rFonts w:eastAsia="Times New Roman" w:cstheme="minorHAnsi"/>
+          <w:color w:val="1B1C1D"/>
+          <w:sz w:val="24"/>
+          <w:szCs w:val="24"/>
+        </w:rPr>
+      </w:pPr>
+      <w:r>
+        <w:rPr>
+          <w:rFonts w:eastAsia="Times New Roman" w:cstheme="minorHAnsi"/>
+          <w:color w:val="1B1C1D"/>
+          <w:sz w:val="24"/>
+          <w:szCs w:val="24"/>
+        </w:rPr>
+        <w:t xml:space="preserve">Recent Activity, </w:t>
+      </w:r>
+    </w:p>
+    <w:p>
+      <w:pPr>
+        <w:spacing w:after="0" w:line="240" w:lineRule="auto"/>
+        <w:ind w:left="480"/>
+        <w:textAlignment w:val="baseline"/>
+        <w:rPr>
+          <w:rFonts w:eastAsia="Times New Roman" w:cstheme="minorHAnsi"/>
+          <w:color w:val="1B1C1D"/>
+          <w:sz w:val="24"/>
+          <w:szCs w:val="24"/>
+        </w:rPr>
+      </w:pPr>
+      <w:r>
+        <w:rPr>
+          <w:rFonts w:eastAsia="Times New Roman" w:cstheme="minorHAnsi"/>
+          <w:color w:val="1B1C1D"/>
+          <w:sz w:val="24"/>
+          <w:szCs w:val="24"/>
+        </w:rPr>
+        <w:t>File Type Identification</w:t>
+      </w:r>
+    </w:p>
+    <w:p>
+      <w:pPr>
+        <w:spacing w:after="0" w:line="240" w:lineRule="auto"/>
+        <w:ind w:left="480"/>
+        <w:textAlignment w:val="baseline"/>
+        <w:rPr>
+          <w:rFonts w:eastAsia="Times New Roman" w:cstheme="minorHAnsi"/>
+          <w:color w:val="1B1C1D"/>
+          <w:sz w:val="24"/>
+          <w:szCs w:val="24"/>
+        </w:rPr>
+      </w:pPr>
+      <w:r>
+        <w:rPr>
+          <w:rFonts w:eastAsia="Times New Roman" w:cstheme="minorHAnsi"/>
+          <w:color w:val="1B1C1D"/>
+          <w:sz w:val="24"/>
+          <w:szCs w:val="24"/>
+        </w:rPr>
+        <w:t>Keyword Search</w:t>
+      </w:r>
+    </w:p>
+    <w:p>
+      <w:pPr>
+        <w:spacing w:after="0" w:line="240" w:lineRule="auto"/>
+        <w:ind w:left="480"/>
+        <w:textAlignment w:val="baseline"/>
+        <w:rPr>
+          <w:rFonts w:eastAsia="Times New Roman" w:cstheme="minorHAnsi"/>
+          <w:color w:val="1B1C1D"/>
+          <w:sz w:val="24"/>
+          <w:szCs w:val="24"/>
+        </w:rPr>
+      </w:pPr>
+      <w:r>
+        <w:rPr>
+          <w:rFonts w:eastAsia="Times New Roman" w:cstheme="minorHAnsi"/>
+          <w:color w:val="1B1C1D"/>
+          <w:sz w:val="24"/>
+          <w:szCs w:val="24"/>
+        </w:rPr>
+        <w:t>Interesting Files Identifier</w:t>
+      </w:r>
+    </w:p>
+    <w:p>
+      <w:pPr>
+        <w:spacing w:after="0" w:line="240" w:lineRule="auto"/>
+        <w:ind w:left="480"/>
+        <w:textAlignment w:val="baseline"/>
+        <w:rPr>
+          <w:rFonts w:eastAsia="Times New Roman" w:cstheme="minorHAnsi"/>
+          <w:color w:val="1B1C1D"/>
+          <w:sz w:val="24"/>
+          <w:szCs w:val="24"/>
+        </w:rPr>
+      </w:pPr>
+      <w:r>
+        <w:rPr>
+          <w:rFonts w:eastAsia="Times New Roman" w:cstheme="minorHAnsi"/>
+          <w:color w:val="1B1C1D"/>
+          <w:sz w:val="24"/>
+          <w:szCs w:val="24"/>
+        </w:rPr>
+        <w:t>Central Repository</w:t>
+      </w:r>
+    </w:p>
+    <w:p>
+      <w:pPr>
+        <w:spacing w:after="0" w:line="240" w:lineRule="auto"/>
+        <w:ind w:left="480"/>
+        <w:textAlignment w:val="baseline"/>
+        <w:rPr>
+          <w:rFonts w:eastAsia="Times New Roman" w:cstheme="minorHAnsi"/>
+          <w:color w:val="1B1C1D"/>
+          <w:sz w:val="24"/>
+          <w:szCs w:val="24"/>
+        </w:rPr>
+      </w:pPr>
       <w:proofErr w:type="spellStart"/>
       <w:r>
         <w:rPr>
@@ -296,7 +419,16 @@
           <w:sz w:val="24"/>
           <w:szCs w:val="24"/>
         </w:rPr>
-        <w:t>PhotoRec</w:t>
+        <w:t>Ph</w:t>
+      </w:r>
+      <w:r>
+        <w:rPr>
+          <w:rFonts w:eastAsia="Times New Roman" w:cstheme="minorHAnsi"/>
+          <w:color w:val="1B1C1D"/>
+          <w:sz w:val="24"/>
+          <w:szCs w:val="24"/>
+        </w:rPr>
+        <w:t>otoRec</w:t>
       </w:r>
       <w:proofErr w:type="spellEnd"/>
       <w:r>
@@ -306,7 +438,29 @@
           <w:sz w:val="24"/>
           <w:szCs w:val="24"/>
         </w:rPr>
-        <w:t xml:space="preserve"> Carver, Android Analyzer (</w:t>
+        <w:t xml:space="preserve"> Carver</w:t>
+      </w:r>
+    </w:p>
+    <w:p>
+      <w:pPr>
+        <w:spacing w:after="0" w:line="240" w:lineRule="auto"/>
+        <w:ind w:left="480"/>
+        <w:textAlignment w:val="baseline"/>
+        <w:rPr>
+          <w:rFonts w:eastAsia="Times New Roman" w:cstheme="minorHAnsi"/>
+          <w:color w:val="1B1C1D"/>
+          <w:sz w:val="24"/>
+          <w:szCs w:val="24"/>
+        </w:rPr>
+      </w:pPr>
+      <w:r>
+        <w:rPr>
+          <w:rFonts w:eastAsia="Times New Roman" w:cstheme="minorHAnsi"/>
+          <w:color w:val="1B1C1D"/>
+          <w:sz w:val="24"/>
+          <w:szCs w:val="24"/>
+        </w:rPr>
+        <w:t xml:space="preserve"> Android Analyzer (</w:t>
       </w:r>
       <w:proofErr w:type="spellStart"/>
       <w:r>
@@ -326,8 +480,43 @@
           <w:sz w:val="24"/>
           <w:szCs w:val="24"/>
         </w:rPr>
-        <w:t>), and Android Analyzer.</w:t>
-      </w:r>
+        <w:t>)</w:t>
+      </w:r>
+    </w:p>
+    <w:p>
+      <w:pPr>
+        <w:spacing w:after="0" w:line="240" w:lineRule="auto"/>
+        <w:ind w:left="480"/>
+        <w:textAlignment w:val="baseline"/>
+        <w:rPr>
+          <w:rFonts w:eastAsia="Times New Roman" w:cstheme="minorHAnsi"/>
+          <w:color w:val="1B1C1D"/>
+          <w:sz w:val="24"/>
+          <w:szCs w:val="24"/>
+        </w:rPr>
+      </w:pPr>
+      <w:r>
+        <w:rPr>
+          <w:rFonts w:eastAsia="Times New Roman" w:cstheme="minorHAnsi"/>
+          <w:color w:val="1B1C1D"/>
+          <w:sz w:val="24"/>
+          <w:szCs w:val="24"/>
+        </w:rPr>
+        <w:t xml:space="preserve"> Android Analyzer.</w:t>
+      </w:r>
+    </w:p>
+    <w:p>
+      <w:pPr>
+        <w:spacing w:after="0" w:line="240" w:lineRule="auto"/>
+        <w:ind w:left="480"/>
+        <w:textAlignment w:val="baseline"/>
+        <w:rPr>
+          <w:rFonts w:eastAsia="Times New Roman" w:cstheme="minorHAnsi"/>
+          <w:color w:val="000000"/>
+          <w:sz w:val="24"/>
+          <w:szCs w:val="24"/>
+        </w:rPr>
+      </w:pPr>
     </w:p>
     <w:p>
       <w:pPr>
@@ -493,6 +682,7 @@
           <w:sz w:val="24"/>
           <w:szCs w:val="24"/>
         </w:rPr>
+        <w:lastRenderedPageBreak/>
         <w:t>Multimedia files (Images, Videos, and cached content, including 1 tagged image and 1 tagged file)</w:t>
       </w:r>
     </w:p>
@@ -629,236 +819,6 @@
           <w:sz w:val="24"/>
           <w:szCs w:val="24"/>
         </w:rPr>
-        <w:t>Standard ingest modules were selected, including:</w:t>
-      </w:r>
-    </w:p>
-    <w:p>
-      <w:pPr>
-        <w:numPr>
-          <w:ilvl w:val="0"/>
-          <w:numId w:val="4"/>
-        </w:numPr>
-        <w:spacing w:after="0" w:line="240" w:lineRule="auto"/>
-        <w:ind w:left="465"/>
-        <w:textAlignment w:val="baseline"/>
-        <w:rPr>
-          <w:rFonts w:eastAsia="Times New Roman" w:cstheme="minorHAnsi"/>
-          <w:color w:val="000000"/>
-          <w:sz w:val="24"/>
-          <w:szCs w:val="24"/>
-        </w:rPr>
-      </w:pPr>
-      <w:r>
-        <w:rPr>
-          <w:rFonts w:eastAsia="Times New Roman" w:cstheme="minorHAnsi"/>
-          <w:color w:val="1B1C1D"/>
-          <w:sz w:val="24"/>
-          <w:szCs w:val="24"/>
-        </w:rPr>
-        <w:lastRenderedPageBreak/>
-        <w:t>Recent Activity</w:t>
-      </w:r>
-    </w:p>
-    <w:p>
-      <w:pPr>
-        <w:numPr>
-          <w:ilvl w:val="0"/>
-          <w:numId w:val="4"/>
-        </w:numPr>
-        <w:spacing w:after="0" w:line="240" w:lineRule="auto"/>
-        <w:ind w:left="465"/>
-        <w:textAlignment w:val="baseline"/>
-        <w:rPr>
-          <w:rFonts w:eastAsia="Times New Roman" w:cstheme="minorHAnsi"/>
-          <w:color w:val="000000"/>
-          <w:sz w:val="24"/>
-          <w:szCs w:val="24"/>
-        </w:rPr>
-      </w:pPr>
-      <w:r>
-        <w:rPr>
-          <w:rFonts w:eastAsia="Times New Roman" w:cstheme="minorHAnsi"/>
-          <w:color w:val="1B1C1D"/>
-          <w:sz w:val="24"/>
-          <w:szCs w:val="24"/>
-        </w:rPr>
-        <w:t>Web Artifacts</w:t>
-      </w:r>
-    </w:p>
-    <w:p>
-      <w:pPr>
-        <w:numPr>
-          <w:ilvl w:val="0"/>
-          <w:numId w:val="4"/>
-        </w:numPr>
-        <w:spacing w:after="0" w:line="240" w:lineRule="auto"/>
-        <w:ind w:left="465"/>
-        <w:textAlignment w:val="baseline"/>
-        <w:rPr>
-          <w:rFonts w:eastAsia="Times New Roman" w:cstheme="minorHAnsi"/>
-          <w:color w:val="000000"/>
-          <w:sz w:val="24"/>
-          <w:szCs w:val="24"/>
-        </w:rPr>
-      </w:pPr>
-      <w:r>
-        <w:rPr>
-          <w:rFonts w:eastAsia="Times New Roman" w:cstheme="minorHAnsi"/>
-          <w:color w:val="1B1C1D"/>
-          <w:sz w:val="24"/>
-          <w:szCs w:val="24"/>
-        </w:rPr>
-        <w:t>Message Analyzer</w:t>
-      </w:r>
-    </w:p>
-    <w:p>
-      <w:pPr>
-        <w:numPr>
-          <w:ilvl w:val="0"/>
-          <w:numId w:val="4"/>
-        </w:numPr>
-        <w:spacing w:after="0" w:line="240" w:lineRule="auto"/>
-        <w:ind w:left="465"/>
-        <w:textAlignment w:val="baseline"/>
-        <w:rPr>
-          <w:rFonts w:eastAsia="Times New Roman" w:cstheme="minorHAnsi"/>
-          <w:color w:val="000000"/>
-          <w:sz w:val="24"/>
-          <w:szCs w:val="24"/>
-        </w:rPr>
-      </w:pPr>
-      <w:r>
-        <w:rPr>
-          <w:rFonts w:eastAsia="Times New Roman" w:cstheme="minorHAnsi"/>
-          <w:color w:val="1B1C1D"/>
-          <w:sz w:val="24"/>
-          <w:szCs w:val="24"/>
-        </w:rPr>
-        <w:t>Call Log Analyzer</w:t>
-      </w:r>
-    </w:p>
-    <w:p>
-      <w:pPr>
-        <w:numPr>
-          <w:ilvl w:val="0"/>
-          <w:numId w:val="4"/>
-        </w:numPr>
-        <w:spacing w:after="0" w:line="240" w:lineRule="auto"/>
-        <w:ind w:left="465"/>
-        <w:textAlignment w:val="baseline"/>
-        <w:rPr>
-          <w:rFonts w:eastAsia="Times New Roman" w:cstheme="minorHAnsi"/>
-          <w:color w:val="000000"/>
-          <w:sz w:val="24"/>
-          <w:szCs w:val="24"/>
-        </w:rPr>
-      </w:pPr>
-      <w:r>
-        <w:rPr>
-          <w:rFonts w:eastAsia="Times New Roman" w:cstheme="minorHAnsi"/>
-          <w:color w:val="1B1C1D"/>
-          <w:sz w:val="24"/>
-          <w:szCs w:val="24"/>
-        </w:rPr>
-        <w:t>Contacts</w:t>
-      </w:r>
-    </w:p>
-    <w:p>
-      <w:pPr>
-        <w:numPr>
-          <w:ilvl w:val="0"/>
-          <w:numId w:val="4"/>
-        </w:numPr>
-        <w:spacing w:after="0" w:line="240" w:lineRule="auto"/>
-        <w:ind w:left="465"/>
-        <w:textAlignment w:val="baseline"/>
-        <w:rPr>
-          <w:rFonts w:eastAsia="Times New Roman" w:cstheme="minorHAnsi"/>
-          <w:color w:val="000000"/>
-          <w:sz w:val="24"/>
-          <w:szCs w:val="24"/>
-        </w:rPr>
-      </w:pPr>
-      <w:r>
-        <w:rPr>
-          <w:rFonts w:eastAsia="Times New Roman" w:cstheme="minorHAnsi"/>
-          <w:color w:val="1B1C1D"/>
-          <w:sz w:val="24"/>
-          <w:szCs w:val="24"/>
-        </w:rPr>
-        <w:t>File System Analysis</w:t>
-      </w:r>
-    </w:p>
-    <w:p>
-      <w:pPr>
-        <w:numPr>
-          <w:ilvl w:val="0"/>
-          <w:numId w:val="4"/>
-        </w:numPr>
-        <w:spacing w:after="0" w:line="240" w:lineRule="auto"/>
-        <w:ind w:left="465"/>
-        <w:textAlignment w:val="baseline"/>
-        <w:rPr>
-          <w:rFonts w:eastAsia="Times New Roman" w:cstheme="minorHAnsi"/>
-          <w:color w:val="000000"/>
-          <w:sz w:val="24"/>
-          <w:szCs w:val="24"/>
-        </w:rPr>
-      </w:pPr>
-      <w:r>
-        <w:rPr>
-          <w:rFonts w:eastAsia="Times New Roman" w:cstheme="minorHAnsi"/>
-          <w:color w:val="1B1C1D"/>
-          <w:sz w:val="24"/>
-          <w:szCs w:val="24"/>
-        </w:rPr>
-        <w:t>Keyword Search (for specific terms related to the investigation)</w:t>
-      </w:r>
-    </w:p>
-    <w:p>
-      <w:pPr>
-        <w:numPr>
-          <w:ilvl w:val="0"/>
-          <w:numId w:val="4"/>
-        </w:numPr>
-        <w:spacing w:after="120" w:line="240" w:lineRule="auto"/>
-        <w:ind w:left="465"/>
-        <w:textAlignment w:val="baseline"/>
-        <w:rPr>
-          <w:rFonts w:eastAsia="Times New Roman" w:cstheme="minorHAnsi"/>
-          <w:color w:val="000000"/>
-          <w:sz w:val="24"/>
-          <w:szCs w:val="24"/>
-        </w:rPr>
-      </w:pPr>
-      <w:r>
-        <w:rPr>
-          <w:rFonts w:eastAsia="Times New Roman" w:cstheme="minorHAnsi"/>
-          <w:color w:val="1B1C1D"/>
-          <w:sz w:val="24"/>
-          <w:szCs w:val="24"/>
-        </w:rPr>
-        <w:t>Data Carving (for deleted content)</w:t>
-      </w:r>
-    </w:p>
-    <w:p>
-      <w:pPr>
-        <w:spacing w:before="120" w:after="120" w:line="240" w:lineRule="auto"/>
-        <w:rPr>
-          <w:rFonts w:eastAsia="Times New Roman" w:cstheme="minorHAnsi"/>
-          <w:sz w:val="24"/>
-          <w:szCs w:val="24"/>
-        </w:rPr>
-      </w:pPr>
-      <w:r>
-        <w:rPr>
-          <w:rFonts w:eastAsia="Times New Roman" w:cstheme="minorHAnsi"/>
-          <w:b/>
-          <w:bCs/>
-          <w:color w:val="1B1C1D"/>
-          <w:sz w:val="24"/>
-          <w:szCs w:val="24"/>
-        </w:rPr>
         <w:t>Steps Performed:</w:t>
       </w:r>
     </w:p>
@@ -926,9 +886,19 @@
           <w:sz w:val="24"/>
           <w:szCs w:val="24"/>
         </w:rPr>
-        <w:t xml:space="preserve"> The provided Android forensic image (.</w:t>
+        <w:t xml:space="preserve"> The provided</w:t>
+      </w:r>
+      <w:r>
+        <w:rPr>
+          <w:rFonts w:eastAsia="Times New Roman" w:cstheme="minorHAnsi"/>
+          <w:color w:val="1B1C1D"/>
+          <w:sz w:val="24"/>
+          <w:szCs w:val="24"/>
+        </w:rPr>
+        <w:t xml:space="preserve"> Android forensic image (.</w:t>
       </w:r>
       <w:proofErr w:type="spellStart"/>
+      <w:proofErr w:type="gramStart"/>
       <w:r>
         <w:rPr>
           <w:rFonts w:eastAsia="Times New Roman" w:cstheme="minorHAnsi"/>
@@ -946,7 +916,17 @@
           <w:sz w:val="24"/>
           <w:szCs w:val="24"/>
         </w:rPr>
-        <w:t xml:space="preserve"> or .zip) was added as a data source.</w:t>
+        <w:t xml:space="preserve">  &amp;</w:t>
+      </w:r>
+      <w:proofErr w:type="gramEnd"/>
+      <w:r>
+        <w:rPr>
+          <w:rFonts w:eastAsia="Times New Roman" w:cstheme="minorHAnsi"/>
+          <w:color w:val="1B1C1D"/>
+          <w:sz w:val="24"/>
+          <w:szCs w:val="24"/>
+        </w:rPr>
+        <w:t xml:space="preserve"> .zip) was added as a data source.</w:t>
       </w:r>
     </w:p>
     <w:p>
@@ -1260,6 +1240,7 @@
         <w:spacing w:after="240" w:line="240" w:lineRule="auto"/>
         <w:rPr>
           <w:rFonts w:eastAsia="Times New Roman" w:cstheme="minorHAnsi"/>
+          <w:color w:val="1B1C1D"/>
           <w:sz w:val="24"/>
           <w:szCs w:val="24"/>
         </w:rPr>
@@ -1282,37 +1263,49 @@
           <w:sz w:val="24"/>
           <w:szCs w:val="24"/>
         </w:rPr>
-        <w:t xml:space="preserve"> This suggests that the primary mode of communication on this device leans heavily towards messaging applications rather than traditional voice calls. The presence of a contact list, albeit limited, confirms active interaction with stored contacts. The identification as "LogicalFileSet1" confirms a logical acquisition method was used for data collection. The multiple communication accounts and phone entries highlight the complexity of tracking all </w:t>
-      </w:r>
-      <w:r>
-        <w:rPr>
-          <w:rFonts w:eastAsia="Times New Roman" w:cstheme="minorHAnsi"/>
+        <w:t xml:space="preserve"> This suggests that the primary mode of communication on this device leans heavily towards messaging applications rather than traditional voice calls. The presence of a contact list, albeit limited, confirms active interaction with stored contacts. The multiple communication accounts and phone entries highlight the complexity of tracking all communication channels and emphasize the importance of analyzing contact2.db and </w:t>
+      </w:r>
+      <w:proofErr w:type="spellStart"/>
+      <w:r>
+        <w:rPr>
+          <w:rFonts w:eastAsia="Times New Roman" w:cstheme="minorHAnsi"/>
+          <w:color w:val="1B1C1D"/>
+          <w:sz w:val="24"/>
+          <w:szCs w:val="24"/>
+        </w:rPr>
+        <w:t>mmssms.db</w:t>
+      </w:r>
+      <w:proofErr w:type="spellEnd"/>
+      <w:r>
+        <w:rPr>
+          <w:rFonts w:eastAsia="Times New Roman" w:cstheme="minorHAnsi"/>
+          <w:color w:val="1B1C1D"/>
+          <w:sz w:val="24"/>
+          <w:szCs w:val="24"/>
+        </w:rPr>
+        <w:t xml:space="preserve"> for comprehensive communication records.</w:t>
+      </w:r>
+    </w:p>
+    <w:p>
+      <w:pPr>
+        <w:spacing w:after="120" w:line="240" w:lineRule="auto"/>
+        <w:rPr>
+          <w:rFonts w:eastAsia="Times New Roman" w:cstheme="minorHAnsi"/>
+          <w:sz w:val="24"/>
+          <w:szCs w:val="24"/>
+        </w:rPr>
+      </w:pPr>
+      <w:r>
+        <w:rPr>
+          <w:rFonts w:eastAsia="Times New Roman" w:cstheme="minorHAnsi"/>
+          <w:b/>
+          <w:bCs/>
           <w:color w:val="1B1C1D"/>
           <w:sz w:val="24"/>
           <w:szCs w:val="24"/>
         </w:rPr>
         <w:lastRenderedPageBreak/>
-        <w:t xml:space="preserve">communication channels and emphasize the importance of analyzing contact2.db and </w:t>
-      </w:r>
-      <w:proofErr w:type="spellStart"/>
-      <w:r>
-        <w:rPr>
-          <w:rFonts w:eastAsia="Times New Roman" w:cstheme="minorHAnsi"/>
-          <w:color w:val="1B1C1D"/>
-          <w:sz w:val="24"/>
-          <w:szCs w:val="24"/>
-        </w:rPr>
-        <w:t>mmssms.db</w:t>
-      </w:r>
-      <w:proofErr w:type="spellEnd"/>
-      <w:r>
-        <w:rPr>
-          <w:rFonts w:eastAsia="Times New Roman" w:cstheme="minorHAnsi"/>
-          <w:color w:val="1B1C1D"/>
-          <w:sz w:val="24"/>
-          <w:szCs w:val="24"/>
-        </w:rPr>
-        <w:t xml:space="preserve"> for comprehensive communication records.</w:t>
+        <w:t>Screenshot Reference:</w:t>
       </w:r>
     </w:p>
     <w:p>
@@ -1324,6 +1317,134 @@
           <w:szCs w:val="24"/>
         </w:rPr>
       </w:pPr>
+      <w:r>
+        <w:rPr>
+          <w:rFonts w:eastAsia="Times New Roman" w:cstheme="minorHAnsi"/>
+          <w:sz w:val="24"/>
+          <w:szCs w:val="24"/>
+        </w:rPr>
+        <w:lastRenderedPageBreak/>
+        <w:drawing>
+          <wp:inline distT="0" distB="0" distL="0" distR="0" wp14:anchorId="3D1FBAA2" wp14:editId="414B9036">
+            <wp:extent cx="5943600" cy="2158365"/>
+            <wp:effectExtent l="0" t="0" r="0" b="0"/>
+            <wp:docPr id="1" name="Picture 1"/>
+            <wp:cNvGraphicFramePr>
+              <a:graphicFrameLocks xmlns:a="http://schemas.openxmlformats.org/drawingml/2006/main" noChangeAspect="1"/>
+            </wp:cNvGraphicFramePr>
+            <a:graphic xmlns:a="http://schemas.openxmlformats.org/drawingml/2006/main">
+              <a:graphicData uri="http://schemas.openxmlformats.org/drawingml/2006/picture">
+                <pic:pic xmlns:pic="http://schemas.openxmlformats.org/drawingml/2006/picture">
+                  <pic:nvPicPr>
+                    <pic:cNvPr id="1" name=""/>
+                    <pic:cNvPicPr/>
+                  </pic:nvPicPr>
+                  <pic:blipFill>
+                    <a:blip r:embed="rId5"/>
+                    <a:stretch>
+                      <a:fillRect/>
+                    </a:stretch>
+                  </pic:blipFill>
+                  <pic:spPr>
+                    <a:xfrm>
+                      <a:off x="0" y="0"/>
+                      <a:ext cx="5943600" cy="2158365"/>
+                    </a:xfrm>
+                    <a:prstGeom prst="rect">
+                      <a:avLst/>
+                    </a:prstGeom>
+                  </pic:spPr>
+                </pic:pic>
+              </a:graphicData>
+            </a:graphic>
+          </wp:inline>
+        </w:drawing>
+      </w:r>
+      <w:r>
+        <w:rPr>
+          <w:rFonts w:eastAsia="Times New Roman" w:cstheme="minorHAnsi"/>
+          <w:sz w:val="24"/>
+          <w:szCs w:val="24"/>
+        </w:rPr>
+        <w:drawing>
+          <wp:inline distT="0" distB="0" distL="0" distR="0" wp14:anchorId="482A27B2" wp14:editId="2F38EF03">
+            <wp:extent cx="5943600" cy="2012315"/>
+            <wp:effectExtent l="0" t="0" r="0" b="6985"/>
+            <wp:docPr id="2" name="Picture 2"/>
+            <wp:cNvGraphicFramePr>
+              <a:graphicFrameLocks xmlns:a="http://schemas.openxmlformats.org/drawingml/2006/main" noChangeAspect="1"/>
+            </wp:cNvGraphicFramePr>
+            <a:graphic xmlns:a="http://schemas.openxmlformats.org/drawingml/2006/main">
+              <a:graphicData uri="http://schemas.openxmlformats.org/drawingml/2006/picture">
+                <pic:pic xmlns:pic="http://schemas.openxmlformats.org/drawingml/2006/picture">
+                  <pic:nvPicPr>
+                    <pic:cNvPr id="1" name=""/>
+                    <pic:cNvPicPr/>
+                  </pic:nvPicPr>
+                  <pic:blipFill>
+                    <a:blip r:embed="rId6"/>
+                    <a:stretch>
+                      <a:fillRect/>
+                    </a:stretch>
+                  </pic:blipFill>
+                  <pic:spPr>
+                    <a:xfrm>
+                      <a:off x="0" y="0"/>
+                      <a:ext cx="5943600" cy="2012315"/>
+                    </a:xfrm>
+                    <a:prstGeom prst="rect">
+                      <a:avLst/>
+                    </a:prstGeom>
+                  </pic:spPr>
+                </pic:pic>
+              </a:graphicData>
+            </a:graphic>
+          </wp:inline>
+        </w:drawing>
+      </w:r>
+      <w:r>
+        <w:rPr>
+          <w:rFonts w:eastAsia="Times New Roman" w:cstheme="minorHAnsi"/>
+          <w:sz w:val="24"/>
+          <w:szCs w:val="24"/>
+        </w:rPr>
+        <w:lastRenderedPageBreak/>
+        <w:drawing>
+          <wp:inline distT="0" distB="0" distL="0" distR="0" wp14:anchorId="1BBD6B95" wp14:editId="383FD5FD">
+            <wp:extent cx="5943600" cy="5741035"/>
+            <wp:effectExtent l="0" t="0" r="0" b="0"/>
+            <wp:docPr id="3" name="Picture 3"/>
+            <wp:cNvGraphicFramePr>
+              <a:graphicFrameLocks xmlns:a="http://schemas.openxmlformats.org/drawingml/2006/main" noChangeAspect="1"/>
+            </wp:cNvGraphicFramePr>
+            <a:graphic xmlns:a="http://schemas.openxmlformats.org/drawingml/2006/main">
+              <a:graphicData uri="http://schemas.openxmlformats.org/drawingml/2006/picture">
+                <pic:pic xmlns:pic="http://schemas.openxmlformats.org/drawingml/2006/picture">
+                  <pic:nvPicPr>
+                    <pic:cNvPr id="1" name=""/>
+                    <pic:cNvPicPr/>
+                  </pic:nvPicPr>
+                  <pic:blipFill>
+                    <a:blip r:embed="rId7"/>
+                    <a:stretch>
+                      <a:fillRect/>
+                    </a:stretch>
+                  </pic:blipFill>
+                  <pic:spPr>
+                    <a:xfrm>
+                      <a:off x="0" y="0"/>
+                      <a:ext cx="5943600" cy="5741035"/>
+                    </a:xfrm>
+                    <a:prstGeom prst="rect">
+                      <a:avLst/>
+                    </a:prstGeom>
+                  </pic:spPr>
+                </pic:pic>
+              </a:graphicData>
+            </a:graphic>
+          </wp:inline>
+        </w:drawing>
+      </w:r>
     </w:p>
     <w:p>
       <w:pPr>
@@ -1406,7 +1527,17 @@
           <w:sz w:val="24"/>
           <w:szCs w:val="24"/>
         </w:rPr>
-        <w:t xml:space="preserve"> The search queries regarding "investment scam format" and evading the EFCC (Economic and Financial Crimes Commission) are highly suspicious. They strongly suggest the user may be either involved in or extensively researching fraudulent activities, potentially with the intent to avoid detection by law enforcement. The latter searches for creating a new Bitcoin wallet, further indicating an interest in cryptocurrency, which is sometimes used in financial activities, including illicit ones. The repeated searches for Bitcoin wallet creation strengthen this interpretation.</w:t>
+        <w:t xml:space="preserve"> The search queries regarding "investment scam format" and evading the EFCC (Economic and Financial Crimes Commission) are highly suspicious. They strongly suggest the user may be either involved in or extensively researching fraudulent activities, potentially with </w:t>
+      </w:r>
+      <w:r>
+        <w:rPr>
+          <w:rFonts w:eastAsia="Times New Roman" w:cstheme="minorHAnsi"/>
+          <w:color w:val="1B1C1D"/>
+          <w:sz w:val="24"/>
+          <w:szCs w:val="24"/>
+        </w:rPr>
+        <w:lastRenderedPageBreak/>
+        <w:t>the intent to avoid detection by law enforcement. The latter searches for creating a new Bitcoin wallet, further indicating an interest in cryptocurrency, which is sometimes used in financial activities, including illicit ones. The repeated searches for Bitcoin wallet creation strengthen this interpretation.</w:t>
       </w:r>
     </w:p>
     <w:p>
@@ -1432,28 +1563,59 @@
     </w:p>
     <w:p>
       <w:pPr>
-        <w:numPr>
-          <w:ilvl w:val="0"/>
-          <w:numId w:val="6"/>
-        </w:numPr>
         <w:spacing w:before="120" w:after="120" w:line="240" w:lineRule="auto"/>
-        <w:ind w:left="465"/>
-        <w:textAlignment w:val="baseline"/>
-        <w:rPr>
-          <w:rFonts w:eastAsia="Times New Roman" w:cstheme="minorHAnsi"/>
-          <w:color w:val="000000"/>
-          <w:sz w:val="24"/>
-          <w:szCs w:val="24"/>
-        </w:rPr>
-      </w:pPr>
-      <w:r>
-        <w:rPr>
-          <w:rFonts w:eastAsia="Times New Roman" w:cstheme="minorHAnsi"/>
-          <w:color w:val="1B1C1D"/>
-          <w:sz w:val="24"/>
-          <w:szCs w:val="24"/>
-        </w:rPr>
-        <w:t>web search.png</w:t>
+        <w:outlineLvl w:val="2"/>
+        <w:rPr>
+          <w:rFonts w:eastAsia="Times New Roman" w:cstheme="minorHAnsi"/>
+          <w:b/>
+          <w:bCs/>
+          <w:color w:val="1B1C1D"/>
+          <w:sz w:val="24"/>
+          <w:szCs w:val="24"/>
+        </w:rPr>
+      </w:pPr>
+      <w:r>
+        <w:rPr>
+          <w:rFonts w:eastAsia="Times New Roman" w:cstheme="minorHAnsi"/>
+          <w:color w:val="1B1C1D"/>
+          <w:sz w:val="24"/>
+          <w:szCs w:val="24"/>
+        </w:rPr>
+        <w:drawing>
+          <wp:inline distT="0" distB="0" distL="0" distR="0" wp14:anchorId="7B7A2186" wp14:editId="41D69D59">
+            <wp:extent cx="5943600" cy="1297940"/>
+            <wp:effectExtent l="0" t="0" r="0" b="0"/>
+            <wp:docPr id="4" name="Picture 4"/>
+            <wp:cNvGraphicFramePr>
+              <a:graphicFrameLocks xmlns:a="http://schemas.openxmlformats.org/drawingml/2006/main" noChangeAspect="1"/>
+            </wp:cNvGraphicFramePr>
+            <a:graphic xmlns:a="http://schemas.openxmlformats.org/drawingml/2006/main">
+              <a:graphicData uri="http://schemas.openxmlformats.org/drawingml/2006/picture">
+                <pic:pic xmlns:pic="http://schemas.openxmlformats.org/drawingml/2006/picture">
+                  <pic:nvPicPr>
+                    <pic:cNvPr id="1" name=""/>
+                    <pic:cNvPicPr/>
+                  </pic:nvPicPr>
+                  <pic:blipFill>
+                    <a:blip r:embed="rId8"/>
+                    <a:stretch>
+                      <a:fillRect/>
+                    </a:stretch>
+                  </pic:blipFill>
+                  <pic:spPr>
+                    <a:xfrm>
+                      <a:off x="0" y="0"/>
+                      <a:ext cx="5943600" cy="1297940"/>
+                    </a:xfrm>
+                    <a:prstGeom prst="rect">
+                      <a:avLst/>
+                    </a:prstGeom>
+                  </pic:spPr>
+                </pic:pic>
+              </a:graphicData>
+            </a:graphic>
+          </wp:inline>
+        </w:drawing>
       </w:r>
     </w:p>
     <w:p>
@@ -1649,6 +1811,95 @@
     </w:p>
     <w:p>
       <w:pPr>
+        <w:spacing w:after="120" w:line="240" w:lineRule="auto"/>
+        <w:rPr>
+          <w:rFonts w:eastAsia="Times New Roman" w:cstheme="minorHAnsi"/>
+          <w:b/>
+          <w:bCs/>
+          <w:color w:val="1B1C1D"/>
+          <w:sz w:val="24"/>
+          <w:szCs w:val="24"/>
+        </w:rPr>
+      </w:pPr>
+      <w:r>
+        <w:rPr>
+          <w:rFonts w:eastAsia="Times New Roman" w:cstheme="minorHAnsi"/>
+          <w:b/>
+          <w:bCs/>
+          <w:color w:val="1B1C1D"/>
+          <w:sz w:val="24"/>
+          <w:szCs w:val="24"/>
+        </w:rPr>
+        <w:t>Screenshot Reference:</w:t>
+      </w:r>
+    </w:p>
+    <w:p>
+      <w:pPr>
+        <w:spacing w:after="120" w:line="240" w:lineRule="auto"/>
+        <w:rPr>
+          <w:rFonts w:eastAsia="Times New Roman" w:cstheme="minorHAnsi"/>
+          <w:sz w:val="24"/>
+          <w:szCs w:val="24"/>
+        </w:rPr>
+      </w:pPr>
+      <w:r>
+        <w:rPr>
+          <w:rFonts w:eastAsia="Times New Roman" w:cstheme="minorHAnsi"/>
+          <w:sz w:val="24"/>
+          <w:szCs w:val="24"/>
+        </w:rPr>
+        <w:lastRenderedPageBreak/>
+        <w:drawing>
+          <wp:inline distT="0" distB="0" distL="0" distR="0" wp14:anchorId="7B2F103E" wp14:editId="03ED9B7F">
+            <wp:extent cx="5943600" cy="2223770"/>
+            <wp:effectExtent l="0" t="0" r="0" b="5080"/>
+            <wp:docPr id="5" name="Picture 5"/>
+            <wp:cNvGraphicFramePr>
+              <a:graphicFrameLocks xmlns:a="http://schemas.openxmlformats.org/drawingml/2006/main" noChangeAspect="1"/>
+            </wp:cNvGraphicFramePr>
+            <a:graphic xmlns:a="http://schemas.openxmlformats.org/drawingml/2006/main">
+              <a:graphicData uri="http://schemas.openxmlformats.org/drawingml/2006/picture">
+                <pic:pic xmlns:pic="http://schemas.openxmlformats.org/drawingml/2006/picture">
+                  <pic:nvPicPr>
+                    <pic:cNvPr id="1" name=""/>
+                    <pic:cNvPicPr/>
+                  </pic:nvPicPr>
+                  <pic:blipFill>
+                    <a:blip r:embed="rId9"/>
+                    <a:stretch>
+                      <a:fillRect/>
+                    </a:stretch>
+                  </pic:blipFill>
+                  <pic:spPr>
+                    <a:xfrm>
+                      <a:off x="0" y="0"/>
+                      <a:ext cx="5943600" cy="2223770"/>
+                    </a:xfrm>
+                    <a:prstGeom prst="rect">
+                      <a:avLst/>
+                    </a:prstGeom>
+                  </pic:spPr>
+                </pic:pic>
+              </a:graphicData>
+            </a:graphic>
+          </wp:inline>
+        </w:drawing>
+      </w:r>
+    </w:p>
+    <w:p>
+      <w:pPr>
+        <w:spacing w:before="120" w:after="120" w:line="240" w:lineRule="auto"/>
+        <w:textAlignment w:val="baseline"/>
+        <w:rPr>
+          <w:rFonts w:eastAsia="Times New Roman" w:cstheme="minorHAnsi"/>
+          <w:color w:val="000000"/>
+          <w:sz w:val="24"/>
+          <w:szCs w:val="24"/>
+        </w:rPr>
+      </w:pPr>
+    </w:p>
+    <w:p>
+      <w:pPr>
         <w:spacing w:after="0" w:line="240" w:lineRule="auto"/>
         <w:rPr>
           <w:rFonts w:eastAsia="Times New Roman" w:cstheme="minorHAnsi"/>
@@ -1678,99 +1929,215 @@
           <w:sz w:val="24"/>
           <w:szCs w:val="24"/>
         </w:rPr>
+        <w:t>3.4. Downloaded Images—Potential for Impersonation</w:t>
+      </w:r>
+    </w:p>
+    <w:p>
+      <w:pPr>
+        <w:spacing w:after="240" w:line="240" w:lineRule="auto"/>
+        <w:rPr>
+          <w:rFonts w:eastAsia="Times New Roman" w:cstheme="minorHAnsi"/>
+          <w:sz w:val="24"/>
+          <w:szCs w:val="24"/>
+        </w:rPr>
+      </w:pPr>
+      <w:r>
+        <w:rPr>
+          <w:rFonts w:eastAsia="Times New Roman" w:cstheme="minorHAnsi"/>
+          <w:b/>
+          <w:bCs/>
+          <w:color w:val="1B1C1D"/>
+          <w:sz w:val="24"/>
+          <w:szCs w:val="24"/>
+        </w:rPr>
+        <w:t>Description:</w:t>
+      </w:r>
+      <w:r>
+        <w:rPr>
+          <w:rFonts w:eastAsia="Times New Roman" w:cstheme="minorHAnsi"/>
+          <w:color w:val="1B1C1D"/>
+          <w:sz w:val="24"/>
+          <w:szCs w:val="24"/>
+        </w:rPr>
+        <w:t xml:space="preserve"> The "Image/Video Gallery" within the LogicalFileSet1/data/media/0/Download/ path contained 19 downloaded files. A prominent image displayed was "white_mature_woman_profile.jpeg," a portrait of a Caucasian woman. Other visible thumbnails included "eghion_hush.jpg" and "</w:t>
+      </w:r>
+      <w:proofErr w:type="spellStart"/>
+      <w:r>
+        <w:rPr>
+          <w:rFonts w:eastAsia="Times New Roman" w:cstheme="minorHAnsi"/>
+          <w:color w:val="1B1C1D"/>
+          <w:sz w:val="24"/>
+          <w:szCs w:val="24"/>
+        </w:rPr>
+        <w:t>LV_x_gucci.webp</w:t>
+      </w:r>
+      <w:proofErr w:type="spellEnd"/>
+      <w:r>
+        <w:rPr>
+          <w:rFonts w:eastAsia="Times New Roman" w:cstheme="minorHAnsi"/>
+          <w:color w:val="1B1C1D"/>
+          <w:sz w:val="24"/>
+          <w:szCs w:val="24"/>
+        </w:rPr>
+        <w:t>."</w:t>
+      </w:r>
+    </w:p>
+    <w:p>
+      <w:pPr>
+        <w:spacing w:after="240" w:line="240" w:lineRule="auto"/>
+        <w:rPr>
+          <w:rFonts w:eastAsia="Times New Roman" w:cstheme="minorHAnsi"/>
+          <w:sz w:val="24"/>
+          <w:szCs w:val="24"/>
+        </w:rPr>
+      </w:pPr>
+      <w:r>
+        <w:rPr>
+          <w:rFonts w:eastAsia="Times New Roman" w:cstheme="minorHAnsi"/>
+          <w:b/>
+          <w:bCs/>
+          <w:color w:val="1B1C1D"/>
+          <w:sz w:val="24"/>
+          <w:szCs w:val="24"/>
+        </w:rPr>
+        <w:t>Interpretation:</w:t>
+      </w:r>
+      <w:r>
+        <w:rPr>
+          <w:rFonts w:eastAsia="Times New Roman" w:cstheme="minorHAnsi"/>
+          <w:color w:val="1B1C1D"/>
+          <w:sz w:val="24"/>
+          <w:szCs w:val="24"/>
+        </w:rPr>
+        <w:t xml:space="preserve"> The presence of a generic "profile picture" of a woman raises concerns about its potential use for creating fake social media profiles or for impersonation in various online scams, such as romance scams or investment frauds. The other downloaded images, while potentially innocuous, could also be used for similar purposes or for promoting luxury goods, which sometimes feature in scam narratives.</w:t>
+      </w:r>
+    </w:p>
+    <w:p>
+      <w:pPr>
+        <w:spacing w:after="120" w:line="240" w:lineRule="auto"/>
+        <w:rPr>
+          <w:rFonts w:eastAsia="Times New Roman" w:cstheme="minorHAnsi"/>
+          <w:b/>
+          <w:bCs/>
+          <w:color w:val="1B1C1D"/>
+          <w:sz w:val="24"/>
+          <w:szCs w:val="24"/>
+        </w:rPr>
+      </w:pPr>
+      <w:r>
+        <w:rPr>
+          <w:rFonts w:eastAsia="Times New Roman" w:cstheme="minorHAnsi"/>
+          <w:b/>
+          <w:bCs/>
+          <w:color w:val="1B1C1D"/>
+          <w:sz w:val="24"/>
+          <w:szCs w:val="24"/>
+        </w:rPr>
+        <w:t>Screenshot Reference:</w:t>
+      </w:r>
+    </w:p>
+    <w:p>
+      <w:pPr>
+        <w:spacing w:after="120" w:line="240" w:lineRule="auto"/>
+        <w:rPr>
+          <w:rFonts w:eastAsia="Times New Roman" w:cstheme="minorHAnsi"/>
+          <w:b/>
+          <w:bCs/>
+          <w:color w:val="1B1C1D"/>
+          <w:sz w:val="24"/>
+          <w:szCs w:val="24"/>
+        </w:rPr>
+      </w:pPr>
+      <w:r>
+        <w:rPr>
+          <w:rFonts w:eastAsia="Times New Roman" w:cstheme="minorHAnsi"/>
+          <w:b/>
+          <w:bCs/>
+          <w:color w:val="1B1C1D"/>
+          <w:sz w:val="24"/>
+          <w:szCs w:val="24"/>
+        </w:rPr>
         <w:lastRenderedPageBreak/>
-        <w:t>3.4. Downloaded Images—Potential for Impersonation</w:t>
-      </w:r>
-    </w:p>
-    <w:p>
-      <w:pPr>
-        <w:spacing w:after="240" w:line="240" w:lineRule="auto"/>
-        <w:rPr>
-          <w:rFonts w:eastAsia="Times New Roman" w:cstheme="minorHAnsi"/>
-          <w:sz w:val="24"/>
-          <w:szCs w:val="24"/>
-        </w:rPr>
-      </w:pPr>
-      <w:r>
-        <w:rPr>
-          <w:rFonts w:eastAsia="Times New Roman" w:cstheme="minorHAnsi"/>
-          <w:b/>
-          <w:bCs/>
-          <w:color w:val="1B1C1D"/>
-          <w:sz w:val="24"/>
-          <w:szCs w:val="24"/>
-        </w:rPr>
-        <w:t>Description:</w:t>
-      </w:r>
-      <w:r>
-        <w:rPr>
-          <w:rFonts w:eastAsia="Times New Roman" w:cstheme="minorHAnsi"/>
-          <w:color w:val="1B1C1D"/>
-          <w:sz w:val="24"/>
-          <w:szCs w:val="24"/>
-        </w:rPr>
-        <w:t xml:space="preserve"> The "Image/Video Gallery" within the LogicalFileSet1/data/media/0/Download/ path contained 19 downloaded files. A prominent image displayed was "white_mature_woman_profile.jpeg," a portrait of a Caucasian woman. Other visible thumbnails included "eghion_hush.jpg" and "</w:t>
-      </w:r>
-      <w:proofErr w:type="spellStart"/>
-      <w:r>
-        <w:rPr>
-          <w:rFonts w:eastAsia="Times New Roman" w:cstheme="minorHAnsi"/>
-          <w:color w:val="1B1C1D"/>
-          <w:sz w:val="24"/>
-          <w:szCs w:val="24"/>
-        </w:rPr>
-        <w:t>LV_x_gucci.webp</w:t>
-      </w:r>
-      <w:proofErr w:type="spellEnd"/>
-      <w:r>
-        <w:rPr>
-          <w:rFonts w:eastAsia="Times New Roman" w:cstheme="minorHAnsi"/>
-          <w:color w:val="1B1C1D"/>
-          <w:sz w:val="24"/>
-          <w:szCs w:val="24"/>
-        </w:rPr>
-        <w:t>."</w:t>
-      </w:r>
-    </w:p>
-    <w:p>
-      <w:pPr>
-        <w:spacing w:after="240" w:line="240" w:lineRule="auto"/>
-        <w:rPr>
-          <w:rFonts w:eastAsia="Times New Roman" w:cstheme="minorHAnsi"/>
-          <w:sz w:val="24"/>
-          <w:szCs w:val="24"/>
-        </w:rPr>
-      </w:pPr>
-      <w:r>
-        <w:rPr>
-          <w:rFonts w:eastAsia="Times New Roman" w:cstheme="minorHAnsi"/>
-          <w:b/>
-          <w:bCs/>
-          <w:color w:val="1B1C1D"/>
-          <w:sz w:val="24"/>
-          <w:szCs w:val="24"/>
-        </w:rPr>
-        <w:t>Interpretation:</w:t>
-      </w:r>
-      <w:r>
-        <w:rPr>
-          <w:rFonts w:eastAsia="Times New Roman" w:cstheme="minorHAnsi"/>
-          <w:color w:val="1B1C1D"/>
-          <w:sz w:val="24"/>
-          <w:szCs w:val="24"/>
-        </w:rPr>
-        <w:t xml:space="preserve"> The presence of a generic "profile picture" of a woman raises concerns about its potential use for creating fake social media profiles or for impersonation in various online scams, such as romance scams or investment frauds. The other downloaded images, while potentially innocuous, could also be used for s</w:t>
-      </w:r>
-      <w:bookmarkStart w:id="0" w:name="_GoBack"/>
-      <w:bookmarkEnd w:id="0"/>
-      <w:r>
-        <w:rPr>
-          <w:rFonts w:eastAsia="Times New Roman" w:cstheme="minorHAnsi"/>
-          <w:color w:val="1B1C1D"/>
-          <w:sz w:val="24"/>
-          <w:szCs w:val="24"/>
-        </w:rPr>
-        <w:t>imilar purposes or for promoting luxury goods, which sometimes feature in scam narratives.</w:t>
+        <w:drawing>
+          <wp:inline distT="0" distB="0" distL="0" distR="0" wp14:anchorId="167424D1" wp14:editId="31B55EA5">
+            <wp:extent cx="5943600" cy="4218940"/>
+            <wp:effectExtent l="0" t="0" r="0" b="0"/>
+            <wp:docPr id="6" name="Picture 6"/>
+            <wp:cNvGraphicFramePr>
+              <a:graphicFrameLocks xmlns:a="http://schemas.openxmlformats.org/drawingml/2006/main" noChangeAspect="1"/>
+            </wp:cNvGraphicFramePr>
+            <a:graphic xmlns:a="http://schemas.openxmlformats.org/drawingml/2006/main">
+              <a:graphicData uri="http://schemas.openxmlformats.org/drawingml/2006/picture">
+                <pic:pic xmlns:pic="http://schemas.openxmlformats.org/drawingml/2006/picture">
+                  <pic:nvPicPr>
+                    <pic:cNvPr id="1" name=""/>
+                    <pic:cNvPicPr/>
+                  </pic:nvPicPr>
+                  <pic:blipFill>
+                    <a:blip r:embed="rId10"/>
+                    <a:stretch>
+                      <a:fillRect/>
+                    </a:stretch>
+                  </pic:blipFill>
+                  <pic:spPr>
+                    <a:xfrm>
+                      <a:off x="0" y="0"/>
+                      <a:ext cx="5943600" cy="4218940"/>
+                    </a:xfrm>
+                    <a:prstGeom prst="rect">
+                      <a:avLst/>
+                    </a:prstGeom>
+                  </pic:spPr>
+                </pic:pic>
+              </a:graphicData>
+            </a:graphic>
+          </wp:inline>
+        </w:drawing>
+      </w:r>
+      <w:r>
+        <w:rPr>
+          <w:rFonts w:eastAsia="Times New Roman" w:cstheme="minorHAnsi"/>
+          <w:b/>
+          <w:bCs/>
+          <w:color w:val="1B1C1D"/>
+          <w:sz w:val="24"/>
+          <w:szCs w:val="24"/>
+        </w:rPr>
+        <w:drawing>
+          <wp:inline distT="0" distB="0" distL="0" distR="0" wp14:anchorId="6BEA0023" wp14:editId="27B32D1E">
+            <wp:extent cx="5943600" cy="2935605"/>
+            <wp:effectExtent l="0" t="0" r="0" b="0"/>
+            <wp:docPr id="7" name="Picture 7"/>
+            <wp:cNvGraphicFramePr>
+              <a:graphicFrameLocks xmlns:a="http://schemas.openxmlformats.org/drawingml/2006/main" noChangeAspect="1"/>
+            </wp:cNvGraphicFramePr>
+            <a:graphic xmlns:a="http://schemas.openxmlformats.org/drawingml/2006/main">
+              <a:graphicData uri="http://schemas.openxmlformats.org/drawingml/2006/picture">
+                <pic:pic xmlns:pic="http://schemas.openxmlformats.org/drawingml/2006/picture">
+                  <pic:nvPicPr>
+                    <pic:cNvPr id="1" name=""/>
+                    <pic:cNvPicPr/>
+                  </pic:nvPicPr>
+                  <pic:blipFill>
+                    <a:blip r:embed="rId11"/>
+                    <a:stretch>
+                      <a:fillRect/>
+                    </a:stretch>
+                  </pic:blipFill>
+                  <pic:spPr>
+                    <a:xfrm>
+                      <a:off x="0" y="0"/>
+                      <a:ext cx="5943600" cy="2935605"/>
+                    </a:xfrm>
+                    <a:prstGeom prst="rect">
+                      <a:avLst/>
+                    </a:prstGeom>
+                  </pic:spPr>
+                </pic:pic>
+              </a:graphicData>
+            </a:graphic>
+          </wp:inline>
+        </w:drawing>
       </w:r>
     </w:p>
     <w:p>
@@ -1782,43 +2149,6 @@
           <w:szCs w:val="24"/>
         </w:rPr>
       </w:pPr>
-      <w:r>
-        <w:rPr>
-          <w:rFonts w:eastAsia="Times New Roman" w:cstheme="minorHAnsi"/>
-          <w:b/>
-          <w:bCs/>
-          <w:color w:val="1B1C1D"/>
-          <w:sz w:val="24"/>
-          <w:szCs w:val="24"/>
-        </w:rPr>
-        <w:t>Screenshot Reference:</w:t>
-      </w:r>
-    </w:p>
-    <w:p>
-      <w:pPr>
-        <w:numPr>
-          <w:ilvl w:val="0"/>
-          <w:numId w:val="8"/>
-        </w:numPr>
-        <w:spacing w:before="120" w:after="120" w:line="240" w:lineRule="auto"/>
-        <w:ind w:left="465"/>
-        <w:textAlignment w:val="baseline"/>
-        <w:rPr>
-          <w:rFonts w:eastAsia="Times New Roman" w:cstheme="minorHAnsi"/>
-          <w:color w:val="000000"/>
-          <w:sz w:val="24"/>
-          <w:szCs w:val="24"/>
-        </w:rPr>
-      </w:pPr>
-      <w:r>
-        <w:rPr>
-          <w:rFonts w:eastAsia="Times New Roman" w:cstheme="minorHAnsi"/>
-          <w:color w:val="1B1C1D"/>
-          <w:sz w:val="24"/>
-          <w:szCs w:val="24"/>
-        </w:rPr>
-        <w:t>deleted_file.png</w:t>
-      </w:r>
     </w:p>
     <w:p>
       <w:pPr>
@@ -1891,7 +2221,17 @@
           <w:sz w:val="24"/>
           <w:szCs w:val="24"/>
         </w:rPr>
-        <w:t>/0/snapshots/ directory, 10 files were found. One snapshot, 34_reduced.jpg, depicted a call interface showing a contact named "</w:t>
+        <w:t xml:space="preserve">/0/snapshots/ directory, 10 files were found. One snapshot, 34_reduced.jpg, depicted a call interface showing a contact named </w:t>
+      </w:r>
+      <w:r>
+        <w:rPr>
+          <w:rFonts w:eastAsia="Times New Roman" w:cstheme="minorHAnsi"/>
+          <w:color w:val="1B1C1D"/>
+          <w:sz w:val="24"/>
+          <w:szCs w:val="24"/>
+        </w:rPr>
+        <w:lastRenderedPageBreak/>
+        <w:t>"</w:t>
       </w:r>
       <w:proofErr w:type="spellStart"/>
       <w:r>
@@ -1939,6 +2279,7 @@
         <w:spacing w:after="240" w:line="240" w:lineRule="auto"/>
         <w:rPr>
           <w:rFonts w:eastAsia="Times New Roman" w:cstheme="minorHAnsi"/>
+          <w:color w:val="1B1C1D"/>
           <w:sz w:val="24"/>
           <w:szCs w:val="24"/>
         </w:rPr>
@@ -1986,6 +2327,38 @@
     </w:p>
     <w:p>
       <w:pPr>
+        <w:spacing w:after="240" w:line="240" w:lineRule="auto"/>
+        <w:rPr>
+          <w:rFonts w:eastAsia="Times New Roman" w:cstheme="minorHAnsi"/>
+          <w:color w:val="1B1C1D"/>
+          <w:sz w:val="24"/>
+          <w:szCs w:val="24"/>
+        </w:rPr>
+      </w:pPr>
+    </w:p>
+    <w:p>
+      <w:pPr>
+        <w:spacing w:after="240" w:line="240" w:lineRule="auto"/>
+        <w:rPr>
+          <w:rFonts w:eastAsia="Times New Roman" w:cstheme="minorHAnsi"/>
+          <w:color w:val="1B1C1D"/>
+          <w:sz w:val="24"/>
+          <w:szCs w:val="24"/>
+        </w:rPr>
+      </w:pPr>
+    </w:p>
+    <w:p>
+      <w:pPr>
+        <w:spacing w:after="240" w:line="240" w:lineRule="auto"/>
+        <w:rPr>
+          <w:rFonts w:eastAsia="Times New Roman" w:cstheme="minorHAnsi"/>
+          <w:sz w:val="24"/>
+          <w:szCs w:val="24"/>
+        </w:rPr>
+      </w:pPr>
+    </w:p>
+    <w:p>
+      <w:pPr>
         <w:spacing w:after="0" w:line="240" w:lineRule="auto"/>
         <w:rPr>
           <w:rFonts w:eastAsia="Times New Roman" w:cstheme="minorHAnsi"/>
@@ -1993,175 +2366,6 @@
           <w:szCs w:val="24"/>
         </w:rPr>
       </w:pPr>
-    </w:p>
-    <w:p>
-      <w:pPr>
-        <w:spacing w:before="120" w:after="120" w:line="240" w:lineRule="auto"/>
-        <w:outlineLvl w:val="2"/>
-        <w:rPr>
-          <w:rFonts w:eastAsia="Times New Roman" w:cstheme="minorHAnsi"/>
-          <w:b/>
-          <w:bCs/>
-          <w:sz w:val="24"/>
-          <w:szCs w:val="24"/>
-        </w:rPr>
-      </w:pPr>
-      <w:r>
-        <w:rPr>
-          <w:rFonts w:eastAsia="Times New Roman" w:cstheme="minorHAnsi"/>
-          <w:b/>
-          <w:bCs/>
-          <w:color w:val="1B1C1D"/>
-          <w:sz w:val="24"/>
-          <w:szCs w:val="24"/>
-        </w:rPr>
-        <w:t>3.6. Cached Images from Google Photos</w:t>
-      </w:r>
-    </w:p>
-    <w:p>
-      <w:pPr>
-        <w:spacing w:after="240" w:line="240" w:lineRule="auto"/>
-        <w:rPr>
-          <w:rFonts w:eastAsia="Times New Roman" w:cstheme="minorHAnsi"/>
-          <w:sz w:val="24"/>
-          <w:szCs w:val="24"/>
-        </w:rPr>
-      </w:pPr>
-      <w:r>
-        <w:rPr>
-          <w:rFonts w:eastAsia="Times New Roman" w:cstheme="minorHAnsi"/>
-          <w:b/>
-          <w:bCs/>
-          <w:color w:val="1B1C1D"/>
-          <w:sz w:val="24"/>
-          <w:szCs w:val="24"/>
-        </w:rPr>
-        <w:t>Description:</w:t>
-      </w:r>
-      <w:r>
-        <w:rPr>
-          <w:rFonts w:eastAsia="Times New Roman" w:cstheme="minorHAnsi"/>
-          <w:color w:val="1B1C1D"/>
-          <w:sz w:val="24"/>
-          <w:szCs w:val="24"/>
-        </w:rPr>
-        <w:t xml:space="preserve"> The directory LogicalFileSet1/data/com.google.android.apps.photos/cache/glide_cache/ contained 75 cached image files. Thumbnails displayed various individuals, a red car, and a person on a beach. These images are likely content that has been viewed or synced through the Google Photos application.</w:t>
-      </w:r>
-    </w:p>
-    <w:p>
-      <w:pPr>
-        <w:spacing w:after="240" w:line="240" w:lineRule="auto"/>
-        <w:rPr>
-          <w:rFonts w:eastAsia="Times New Roman" w:cstheme="minorHAnsi"/>
-          <w:sz w:val="24"/>
-          <w:szCs w:val="24"/>
-        </w:rPr>
-      </w:pPr>
-      <w:r>
-        <w:rPr>
-          <w:rFonts w:eastAsia="Times New Roman" w:cstheme="minorHAnsi"/>
-          <w:b/>
-          <w:bCs/>
-          <w:color w:val="1B1C1D"/>
-          <w:sz w:val="24"/>
-          <w:szCs w:val="24"/>
-        </w:rPr>
-        <w:t>Interpretation:</w:t>
-      </w:r>
-      <w:r>
-        <w:rPr>
-          <w:rFonts w:eastAsia="Times New Roman" w:cstheme="minorHAnsi"/>
-          <w:color w:val="1B1C1D"/>
-          <w:sz w:val="24"/>
-          <w:szCs w:val="24"/>
-        </w:rPr>
-        <w:t xml:space="preserve"> Cached images can provide valuable insights into the user's media consumption and cloud-synced photo library. While many could be benign, within the context of the other suspicious findings, these images warrant further review for any content that might be relevant to establishing fake identities or evidence of viewed material related to potential illicit schemes.</w:t>
-      </w:r>
-    </w:p>
-    <w:p>
-      <w:pPr>
-        <w:spacing w:before="120" w:after="120" w:line="240" w:lineRule="auto"/>
-        <w:outlineLvl w:val="2"/>
-        <w:rPr>
-          <w:rFonts w:eastAsia="Times New Roman" w:cstheme="minorHAnsi"/>
-          <w:b/>
-          <w:bCs/>
-          <w:sz w:val="24"/>
-          <w:szCs w:val="24"/>
-        </w:rPr>
-      </w:pPr>
-      <w:r>
-        <w:rPr>
-          <w:rFonts w:eastAsia="Times New Roman" w:cstheme="minorHAnsi"/>
-          <w:b/>
-          <w:bCs/>
-          <w:color w:val="1B1C1D"/>
-          <w:sz w:val="24"/>
-          <w:szCs w:val="24"/>
-        </w:rPr>
-        <w:t>3.7. WhatsApp Wallpaper</w:t>
-      </w:r>
-    </w:p>
-    <w:p>
-      <w:pPr>
-        <w:spacing w:after="240" w:line="240" w:lineRule="auto"/>
-        <w:rPr>
-          <w:rFonts w:eastAsia="Times New Roman" w:cstheme="minorHAnsi"/>
-          <w:sz w:val="24"/>
-          <w:szCs w:val="24"/>
-        </w:rPr>
-      </w:pPr>
-      <w:r>
-        <w:rPr>
-          <w:rFonts w:eastAsia="Times New Roman" w:cstheme="minorHAnsi"/>
-          <w:b/>
-          <w:bCs/>
-          <w:color w:val="1B1C1D"/>
-          <w:sz w:val="24"/>
-          <w:szCs w:val="24"/>
-        </w:rPr>
-        <w:lastRenderedPageBreak/>
-        <w:t>Description:</w:t>
-      </w:r>
-      <w:r>
-        <w:rPr>
-          <w:rFonts w:eastAsia="Times New Roman" w:cstheme="minorHAnsi"/>
-          <w:color w:val="1B1C1D"/>
-          <w:sz w:val="24"/>
-          <w:szCs w:val="24"/>
-        </w:rPr>
-        <w:t xml:space="preserve"> An image named 00008DarkWallpaper.jpg was found within LogicalFileSet1/data/com.whatsapp/files/downloadable/wallpaper/thumbnails/dark/. This image appears to be a default or downloaded wallpaper, likely used within the WhatsApp messaging application.</w:t>
-      </w:r>
-    </w:p>
-    <w:p>
-      <w:pPr>
-        <w:spacing w:after="240" w:line="240" w:lineRule="auto"/>
-        <w:rPr>
-          <w:rFonts w:eastAsia="Times New Roman" w:cstheme="minorHAnsi"/>
-          <w:sz w:val="24"/>
-          <w:szCs w:val="24"/>
-        </w:rPr>
-      </w:pPr>
-      <w:r>
-        <w:rPr>
-          <w:rFonts w:eastAsia="Times New Roman" w:cstheme="minorHAnsi"/>
-          <w:b/>
-          <w:bCs/>
-          <w:color w:val="1B1C1D"/>
-          <w:sz w:val="24"/>
-          <w:szCs w:val="24"/>
-        </w:rPr>
-        <w:t>Interpretation:</w:t>
-      </w:r>
-      <w:r>
-        <w:rPr>
-          <w:rFonts w:eastAsia="Times New Roman" w:cstheme="minorHAnsi"/>
-          <w:color w:val="1B1C1D"/>
-          <w:sz w:val="24"/>
-          <w:szCs w:val="24"/>
-        </w:rPr>
-        <w:t xml:space="preserve"> Although this specific image is likely innocuous, its presence and location confirm the installation and active use of WhatsApp on the device. WhatsApp is a widely used messaging platform, and its communications history would be crucial for a more in-depth investigation into potential illicit activities.</w:t>
-      </w:r>
     </w:p>
     <w:p>
       <w:pPr>
@@ -2629,7 +2833,17 @@
           <w:sz w:val="24"/>
           <w:szCs w:val="24"/>
         </w:rPr>
-        <w:t xml:space="preserve"> The presence of call logs, particularly outgoing calls to various numbers, indicates direct voice communication from the device. These numbers should be cross-referenced with contacts and other communication data to identify the individuals involved and the nature of these calls. The timestamps provide a timeline for these interactions, showing concentrated activity on March 17th, 2024, with repeated calls to 08032111169 and 08032111225, and single calls to +971565059984, 08012345678, and 08032111133.</w:t>
+        <w:t xml:space="preserve"> The presence of call logs, particularly outgoing calls to various numbers, indicates direct voice communication from the device. These numbers should be cross-referenced with contacts and other communication data to identify the individuals involved and </w:t>
+      </w:r>
+      <w:r>
+        <w:rPr>
+          <w:rFonts w:eastAsia="Times New Roman" w:cstheme="minorHAnsi"/>
+          <w:color w:val="1B1C1D"/>
+          <w:sz w:val="24"/>
+          <w:szCs w:val="24"/>
+        </w:rPr>
+        <w:lastRenderedPageBreak/>
+        <w:t>the nature of these calls. The timestamps provide a timeline for these interactions, showing concentrated activity on March 17th, 2024, with repeated calls to 08032111169 and 08032111225, and single calls to +971565059984, 08012345678, and 08032111133.</w:t>
       </w:r>
     </w:p>
     <w:p>
@@ -2652,68 +2866,6 @@
         </w:rPr>
         <w:t>Screenshot Reference:</w:t>
       </w:r>
-    </w:p>
-    <w:p>
-      <w:pPr>
-        <w:numPr>
-          <w:ilvl w:val="0"/>
-          <w:numId w:val="10"/>
-        </w:numPr>
-        <w:spacing w:after="0" w:line="240" w:lineRule="auto"/>
-        <w:ind w:left="465"/>
-        <w:textAlignment w:val="baseline"/>
-        <w:rPr>
-          <w:rFonts w:eastAsia="Times New Roman" w:cstheme="minorHAnsi"/>
-          <w:color w:val="000000"/>
-          <w:sz w:val="24"/>
-          <w:szCs w:val="24"/>
-        </w:rPr>
-      </w:pPr>
-      <w:r>
-        <w:rPr>
-          <w:rFonts w:eastAsia="Times New Roman" w:cstheme="minorHAnsi"/>
-          <w:color w:val="1B1C1D"/>
-          <w:sz w:val="24"/>
-          <w:szCs w:val="24"/>
-        </w:rPr>
-        <w:t>call logs.png</w:t>
-      </w:r>
-    </w:p>
-    <w:p>
-      <w:pPr>
-        <w:numPr>
-          <w:ilvl w:val="0"/>
-          <w:numId w:val="10"/>
-        </w:numPr>
-        <w:spacing w:after="120" w:line="240" w:lineRule="auto"/>
-        <w:ind w:left="465"/>
-        <w:textAlignment w:val="baseline"/>
-        <w:rPr>
-          <w:rFonts w:eastAsia="Times New Roman" w:cstheme="minorHAnsi"/>
-          <w:color w:val="000000"/>
-          <w:sz w:val="24"/>
-          <w:szCs w:val="24"/>
-        </w:rPr>
-      </w:pPr>
-      <w:r>
-        <w:rPr>
-          <w:rFonts w:eastAsia="Times New Roman" w:cstheme="minorHAnsi"/>
-          <w:color w:val="1B1C1D"/>
-          <w:sz w:val="24"/>
-          <w:szCs w:val="24"/>
-        </w:rPr>
-        <w:t>call log view.png</w:t>
-      </w:r>
-    </w:p>
-    <w:p>
-      <w:pPr>
-        <w:spacing w:after="0" w:line="240" w:lineRule="auto"/>
-        <w:rPr>
-          <w:rFonts w:eastAsia="Times New Roman" w:cstheme="minorHAnsi"/>
-          <w:sz w:val="24"/>
-          <w:szCs w:val="24"/>
-        </w:rPr>
-      </w:pPr>
     </w:p>
     <w:p>
       <w:pPr>
@@ -2723,238 +2875,54 @@
           <w:rFonts w:eastAsia="Times New Roman" w:cstheme="minorHAnsi"/>
           <w:b/>
           <w:bCs/>
-          <w:sz w:val="24"/>
-          <w:szCs w:val="24"/>
-        </w:rPr>
-      </w:pPr>
-      <w:r>
-        <w:rPr>
-          <w:rFonts w:eastAsia="Times New Roman" w:cstheme="minorHAnsi"/>
-          <w:b/>
-          <w:bCs/>
-          <w:color w:val="1B1C1D"/>
-          <w:sz w:val="24"/>
-          <w:szCs w:val="24"/>
-        </w:rPr>
-        <w:t>3.9. Contacts</w:t>
-      </w:r>
-    </w:p>
-    <w:p>
-      <w:pPr>
-        <w:spacing w:after="240" w:line="240" w:lineRule="auto"/>
-        <w:rPr>
-          <w:rFonts w:eastAsia="Times New Roman" w:cstheme="minorHAnsi"/>
-          <w:sz w:val="24"/>
-          <w:szCs w:val="24"/>
-        </w:rPr>
-      </w:pPr>
-      <w:r>
-        <w:rPr>
-          <w:rFonts w:eastAsia="Times New Roman" w:cstheme="minorHAnsi"/>
-          <w:b/>
-          <w:bCs/>
-          <w:color w:val="1B1C1D"/>
-          <w:sz w:val="24"/>
-          <w:szCs w:val="24"/>
-        </w:rPr>
-        <w:t>Description:</w:t>
-      </w:r>
-      <w:r>
-        <w:rPr>
-          <w:rFonts w:eastAsia="Times New Roman" w:cstheme="minorHAnsi"/>
-          <w:color w:val="1B1C1D"/>
-          <w:sz w:val="24"/>
-          <w:szCs w:val="24"/>
-        </w:rPr>
-        <w:t xml:space="preserve"> The "Contacts" view lists 7 entries, primarily sourced from contact2.db. These contacts include names like "Babe" (08032111225), "Hush Puppy </w:t>
-      </w:r>
-      <w:proofErr w:type="spellStart"/>
-      <w:r>
-        <w:rPr>
-          <w:rFonts w:eastAsia="Times New Roman" w:cstheme="minorHAnsi"/>
-          <w:color w:val="1B1C1D"/>
-          <w:sz w:val="24"/>
-          <w:szCs w:val="24"/>
-        </w:rPr>
-        <w:t>Dubia</w:t>
-      </w:r>
-      <w:proofErr w:type="spellEnd"/>
-      <w:r>
-        <w:rPr>
-          <w:rFonts w:eastAsia="Times New Roman" w:cstheme="minorHAnsi"/>
-          <w:color w:val="1B1C1D"/>
-          <w:sz w:val="24"/>
-          <w:szCs w:val="24"/>
-        </w:rPr>
-        <w:t>" (+971543777711), "Hush pups Dubai 2" (+971 56 550 5984), "</w:t>
-      </w:r>
-      <w:proofErr w:type="spellStart"/>
-      <w:r>
-        <w:rPr>
-          <w:rFonts w:eastAsia="Times New Roman" w:cstheme="minorHAnsi"/>
-          <w:color w:val="1B1C1D"/>
-          <w:sz w:val="24"/>
-          <w:szCs w:val="24"/>
-        </w:rPr>
-        <w:t>Hushh</w:t>
-      </w:r>
-      <w:proofErr w:type="spellEnd"/>
-      <w:r>
-        <w:rPr>
-          <w:rFonts w:eastAsia="Times New Roman" w:cstheme="minorHAnsi"/>
-          <w:color w:val="1B1C1D"/>
-          <w:sz w:val="24"/>
-          <w:szCs w:val="24"/>
-        </w:rPr>
-        <w:t>" (08032111122), "OG" (08012345678), "Pastor Emmanuel" (08032111169), and "</w:t>
-      </w:r>
-      <w:proofErr w:type="spellStart"/>
-      <w:r>
-        <w:rPr>
-          <w:rFonts w:eastAsia="Times New Roman" w:cstheme="minorHAnsi"/>
-          <w:color w:val="1B1C1D"/>
-          <w:sz w:val="24"/>
-          <w:szCs w:val="24"/>
-        </w:rPr>
-        <w:t>WoodBerry</w:t>
-      </w:r>
-      <w:proofErr w:type="spellEnd"/>
-      <w:r>
-        <w:rPr>
-          <w:rFonts w:eastAsia="Times New Roman" w:cstheme="minorHAnsi"/>
-          <w:color w:val="1B1C1D"/>
-          <w:sz w:val="24"/>
-          <w:szCs w:val="24"/>
-        </w:rPr>
-        <w:t>" (08032111133). Each contact entry includes the phone number and indicates LogicalFileSet1 as the data source.</w:t>
-      </w:r>
-    </w:p>
-    <w:p>
-      <w:pPr>
-        <w:spacing w:after="240" w:line="240" w:lineRule="auto"/>
-        <w:rPr>
-          <w:rFonts w:eastAsia="Times New Roman" w:cstheme="minorHAnsi"/>
-          <w:sz w:val="24"/>
-          <w:szCs w:val="24"/>
-        </w:rPr>
-      </w:pPr>
-      <w:r>
-        <w:rPr>
-          <w:rFonts w:eastAsia="Times New Roman" w:cstheme="minorHAnsi"/>
-          <w:b/>
-          <w:bCs/>
-          <w:color w:val="1B1C1D"/>
-          <w:sz w:val="24"/>
-          <w:szCs w:val="24"/>
-        </w:rPr>
-        <w:t>Interpretation:</w:t>
-      </w:r>
-      <w:r>
-        <w:rPr>
-          <w:rFonts w:eastAsia="Times New Roman" w:cstheme="minorHAnsi"/>
-          <w:color w:val="1B1C1D"/>
-          <w:sz w:val="24"/>
-          <w:szCs w:val="24"/>
-        </w:rPr>
-        <w:t xml:space="preserve"> The contact list provides crucial identifying information for individuals the device user was in communication with. The names, particularly those with descriptive or unusual monikers like "Hush Puppy </w:t>
-      </w:r>
-      <w:proofErr w:type="spellStart"/>
-      <w:r>
-        <w:rPr>
-          <w:rFonts w:eastAsia="Times New Roman" w:cstheme="minorHAnsi"/>
-          <w:color w:val="1B1C1D"/>
-          <w:sz w:val="24"/>
-          <w:szCs w:val="24"/>
-        </w:rPr>
-        <w:t>Dubia</w:t>
-      </w:r>
-      <w:proofErr w:type="spellEnd"/>
-      <w:r>
-        <w:rPr>
-          <w:rFonts w:eastAsia="Times New Roman" w:cstheme="minorHAnsi"/>
-          <w:color w:val="1B1C1D"/>
-          <w:sz w:val="24"/>
-          <w:szCs w:val="24"/>
-        </w:rPr>
-        <w:t>" or "</w:t>
-      </w:r>
-      <w:proofErr w:type="spellStart"/>
-      <w:r>
-        <w:rPr>
-          <w:rFonts w:eastAsia="Times New Roman" w:cstheme="minorHAnsi"/>
-          <w:color w:val="1B1C1D"/>
-          <w:sz w:val="24"/>
-          <w:szCs w:val="24"/>
-        </w:rPr>
-        <w:t>WoodBerry</w:t>
-      </w:r>
-      <w:proofErr w:type="spellEnd"/>
-      <w:r>
-        <w:rPr>
-          <w:rFonts w:eastAsia="Times New Roman" w:cstheme="minorHAnsi"/>
-          <w:color w:val="1B1C1D"/>
-          <w:sz w:val="24"/>
-          <w:szCs w:val="24"/>
-        </w:rPr>
-        <w:t>," could be significant. Cross-referencing these contacts with call logs, messages, and other data will help establish relationships and the context of their interactions.</w:t>
-      </w:r>
-    </w:p>
-    <w:p>
-      <w:pPr>
-        <w:spacing w:after="120" w:line="240" w:lineRule="auto"/>
-        <w:rPr>
-          <w:rFonts w:eastAsia="Times New Roman" w:cstheme="minorHAnsi"/>
-          <w:sz w:val="24"/>
-          <w:szCs w:val="24"/>
-        </w:rPr>
-      </w:pPr>
-      <w:r>
-        <w:rPr>
-          <w:rFonts w:eastAsia="Times New Roman" w:cstheme="minorHAnsi"/>
-          <w:b/>
-          <w:bCs/>
-          <w:color w:val="1B1C1D"/>
-          <w:sz w:val="24"/>
-          <w:szCs w:val="24"/>
-        </w:rPr>
-        <w:t>Screenshot Reference:</w:t>
-      </w:r>
-    </w:p>
-    <w:p>
-      <w:pPr>
-        <w:numPr>
-          <w:ilvl w:val="0"/>
-          <w:numId w:val="11"/>
-        </w:numPr>
-        <w:spacing w:after="120" w:line="240" w:lineRule="auto"/>
-        <w:ind w:left="465"/>
-        <w:textAlignment w:val="baseline"/>
-        <w:rPr>
-          <w:rFonts w:eastAsia="Times New Roman" w:cstheme="minorHAnsi"/>
-          <w:color w:val="000000"/>
-          <w:sz w:val="24"/>
-          <w:szCs w:val="24"/>
-        </w:rPr>
-      </w:pPr>
-      <w:r>
-        <w:rPr>
-          <w:rFonts w:eastAsia="Times New Roman" w:cstheme="minorHAnsi"/>
-          <w:color w:val="1B1C1D"/>
-          <w:sz w:val="24"/>
-          <w:szCs w:val="24"/>
-        </w:rPr>
-        <w:t>contact view.png</w:t>
-      </w:r>
-    </w:p>
-    <w:p>
-      <w:pPr>
-        <w:spacing w:after="0" w:line="240" w:lineRule="auto"/>
-        <w:rPr>
-          <w:rFonts w:eastAsia="Times New Roman" w:cstheme="minorHAnsi"/>
-          <w:sz w:val="24"/>
-          <w:szCs w:val="24"/>
-        </w:rPr>
-      </w:pPr>
+          <w:color w:val="1B1C1D"/>
+          <w:sz w:val="24"/>
+          <w:szCs w:val="24"/>
+        </w:rPr>
+      </w:pPr>
+      <w:r>
+        <w:rPr>
+          <w:rFonts w:eastAsia="Times New Roman" w:cstheme="minorHAnsi"/>
+          <w:color w:val="1B1C1D"/>
+          <w:sz w:val="24"/>
+          <w:szCs w:val="24"/>
+        </w:rPr>
+        <w:drawing>
+          <wp:inline distT="0" distB="0" distL="0" distR="0" wp14:anchorId="3A7F3A1E" wp14:editId="21BBCEAF">
+            <wp:extent cx="5734850" cy="5410955"/>
+            <wp:effectExtent l="0" t="0" r="0" b="0"/>
+            <wp:docPr id="9" name="Picture 9"/>
+            <wp:cNvGraphicFramePr>
+              <a:graphicFrameLocks xmlns:a="http://schemas.openxmlformats.org/drawingml/2006/main" noChangeAspect="1"/>
+            </wp:cNvGraphicFramePr>
+            <a:graphic xmlns:a="http://schemas.openxmlformats.org/drawingml/2006/main">
+              <a:graphicData uri="http://schemas.openxmlformats.org/drawingml/2006/picture">
+                <pic:pic xmlns:pic="http://schemas.openxmlformats.org/drawingml/2006/picture">
+                  <pic:nvPicPr>
+                    <pic:cNvPr id="1" name=""/>
+                    <pic:cNvPicPr/>
+                  </pic:nvPicPr>
+                  <pic:blipFill>
+                    <a:blip r:embed="rId12"/>
+                    <a:stretch>
+                      <a:fillRect/>
+                    </a:stretch>
+                  </pic:blipFill>
+                  <pic:spPr>
+                    <a:xfrm>
+                      <a:off x="0" y="0"/>
+                      <a:ext cx="5734850" cy="5410955"/>
+                    </a:xfrm>
+                    <a:prstGeom prst="rect">
+                      <a:avLst/>
+                    </a:prstGeom>
+                  </pic:spPr>
+                </pic:pic>
+              </a:graphicData>
+            </a:graphic>
+          </wp:inline>
+        </w:drawing>
+      </w:r>
     </w:p>
     <w:p>
       <w:pPr>
@@ -2977,6 +2945,273 @@
           <w:sz w:val="24"/>
           <w:szCs w:val="24"/>
         </w:rPr>
+        <w:t>3.9. Contacts</w:t>
+      </w:r>
+    </w:p>
+    <w:p>
+      <w:pPr>
+        <w:spacing w:after="240" w:line="240" w:lineRule="auto"/>
+        <w:rPr>
+          <w:rFonts w:eastAsia="Times New Roman" w:cstheme="minorHAnsi"/>
+          <w:sz w:val="24"/>
+          <w:szCs w:val="24"/>
+        </w:rPr>
+      </w:pPr>
+      <w:r>
+        <w:rPr>
+          <w:rFonts w:eastAsia="Times New Roman" w:cstheme="minorHAnsi"/>
+          <w:b/>
+          <w:bCs/>
+          <w:color w:val="1B1C1D"/>
+          <w:sz w:val="24"/>
+          <w:szCs w:val="24"/>
+        </w:rPr>
+        <w:t>Description:</w:t>
+      </w:r>
+      <w:r>
+        <w:rPr>
+          <w:rFonts w:eastAsia="Times New Roman" w:cstheme="minorHAnsi"/>
+          <w:color w:val="1B1C1D"/>
+          <w:sz w:val="24"/>
+          <w:szCs w:val="24"/>
+        </w:rPr>
+        <w:t xml:space="preserve"> The "Contacts" view lists 7 entries, primarily sourced from contact2.db. These contacts include names like "Babe" (08032111225), "Hush Puppy </w:t>
+      </w:r>
+      <w:proofErr w:type="spellStart"/>
+      <w:r>
+        <w:rPr>
+          <w:rFonts w:eastAsia="Times New Roman" w:cstheme="minorHAnsi"/>
+          <w:color w:val="1B1C1D"/>
+          <w:sz w:val="24"/>
+          <w:szCs w:val="24"/>
+        </w:rPr>
+        <w:t>Dubia</w:t>
+      </w:r>
+      <w:proofErr w:type="spellEnd"/>
+      <w:r>
+        <w:rPr>
+          <w:rFonts w:eastAsia="Times New Roman" w:cstheme="minorHAnsi"/>
+          <w:color w:val="1B1C1D"/>
+          <w:sz w:val="24"/>
+          <w:szCs w:val="24"/>
+        </w:rPr>
+        <w:t>" (+971543777711), "Hush pups Dubai 2" (+971 56 550 5984), "</w:t>
+      </w:r>
+      <w:proofErr w:type="spellStart"/>
+      <w:r>
+        <w:rPr>
+          <w:rFonts w:eastAsia="Times New Roman" w:cstheme="minorHAnsi"/>
+          <w:color w:val="1B1C1D"/>
+          <w:sz w:val="24"/>
+          <w:szCs w:val="24"/>
+        </w:rPr>
+        <w:t>Hushh</w:t>
+      </w:r>
+      <w:proofErr w:type="spellEnd"/>
+      <w:r>
+        <w:rPr>
+          <w:rFonts w:eastAsia="Times New Roman" w:cstheme="minorHAnsi"/>
+          <w:color w:val="1B1C1D"/>
+          <w:sz w:val="24"/>
+          <w:szCs w:val="24"/>
+        </w:rPr>
+        <w:t>" (08032111122), "OG" (08012345678), "Pastor Emmanuel" (08032111169), and "</w:t>
+      </w:r>
+      <w:proofErr w:type="spellStart"/>
+      <w:r>
+        <w:rPr>
+          <w:rFonts w:eastAsia="Times New Roman" w:cstheme="minorHAnsi"/>
+          <w:color w:val="1B1C1D"/>
+          <w:sz w:val="24"/>
+          <w:szCs w:val="24"/>
+        </w:rPr>
+        <w:t>WoodBerry</w:t>
+      </w:r>
+      <w:proofErr w:type="spellEnd"/>
+      <w:r>
+        <w:rPr>
+          <w:rFonts w:eastAsia="Times New Roman" w:cstheme="minorHAnsi"/>
+          <w:color w:val="1B1C1D"/>
+          <w:sz w:val="24"/>
+          <w:szCs w:val="24"/>
+        </w:rPr>
+        <w:t>" (08032111133). Each contact entry includes the phone number and indicates LogicalFileSet1 as the data source.</w:t>
+      </w:r>
+    </w:p>
+    <w:p>
+      <w:pPr>
+        <w:spacing w:after="240" w:line="240" w:lineRule="auto"/>
+        <w:rPr>
+          <w:rFonts w:eastAsia="Times New Roman" w:cstheme="minorHAnsi"/>
+          <w:sz w:val="24"/>
+          <w:szCs w:val="24"/>
+        </w:rPr>
+      </w:pPr>
+      <w:r>
+        <w:rPr>
+          <w:rFonts w:eastAsia="Times New Roman" w:cstheme="minorHAnsi"/>
+          <w:b/>
+          <w:bCs/>
+          <w:color w:val="1B1C1D"/>
+          <w:sz w:val="24"/>
+          <w:szCs w:val="24"/>
+        </w:rPr>
+        <w:t>Interpretation:</w:t>
+      </w:r>
+      <w:r>
+        <w:rPr>
+          <w:rFonts w:eastAsia="Times New Roman" w:cstheme="minorHAnsi"/>
+          <w:color w:val="1B1C1D"/>
+          <w:sz w:val="24"/>
+          <w:szCs w:val="24"/>
+        </w:rPr>
+        <w:t xml:space="preserve"> The contact list provides crucial identifying information for individuals the device user was in communication with. The names, particularly those with descriptive or </w:t>
+      </w:r>
+      <w:r>
+        <w:rPr>
+          <w:rFonts w:eastAsia="Times New Roman" w:cstheme="minorHAnsi"/>
+          <w:color w:val="1B1C1D"/>
+          <w:sz w:val="24"/>
+          <w:szCs w:val="24"/>
+        </w:rPr>
+        <w:lastRenderedPageBreak/>
+        <w:t xml:space="preserve">unusual monikers like "Hush Puppy </w:t>
+      </w:r>
+      <w:proofErr w:type="spellStart"/>
+      <w:r>
+        <w:rPr>
+          <w:rFonts w:eastAsia="Times New Roman" w:cstheme="minorHAnsi"/>
+          <w:color w:val="1B1C1D"/>
+          <w:sz w:val="24"/>
+          <w:szCs w:val="24"/>
+        </w:rPr>
+        <w:t>Dubia</w:t>
+      </w:r>
+      <w:proofErr w:type="spellEnd"/>
+      <w:r>
+        <w:rPr>
+          <w:rFonts w:eastAsia="Times New Roman" w:cstheme="minorHAnsi"/>
+          <w:color w:val="1B1C1D"/>
+          <w:sz w:val="24"/>
+          <w:szCs w:val="24"/>
+        </w:rPr>
+        <w:t>" or "</w:t>
+      </w:r>
+      <w:proofErr w:type="spellStart"/>
+      <w:r>
+        <w:rPr>
+          <w:rFonts w:eastAsia="Times New Roman" w:cstheme="minorHAnsi"/>
+          <w:color w:val="1B1C1D"/>
+          <w:sz w:val="24"/>
+          <w:szCs w:val="24"/>
+        </w:rPr>
+        <w:t>WoodBerry</w:t>
+      </w:r>
+      <w:proofErr w:type="spellEnd"/>
+      <w:r>
+        <w:rPr>
+          <w:rFonts w:eastAsia="Times New Roman" w:cstheme="minorHAnsi"/>
+          <w:color w:val="1B1C1D"/>
+          <w:sz w:val="24"/>
+          <w:szCs w:val="24"/>
+        </w:rPr>
+        <w:t>," could be significant. Cross-referencing these contacts with call logs, messages, and other data will help establish relationships and the context of their interactions.</w:t>
+      </w:r>
+    </w:p>
+    <w:p>
+      <w:pPr>
+        <w:spacing w:after="120" w:line="240" w:lineRule="auto"/>
+        <w:rPr>
+          <w:rFonts w:eastAsia="Times New Roman" w:cstheme="minorHAnsi"/>
+          <w:sz w:val="24"/>
+          <w:szCs w:val="24"/>
+        </w:rPr>
+      </w:pPr>
+      <w:r>
+        <w:rPr>
+          <w:rFonts w:eastAsia="Times New Roman" w:cstheme="minorHAnsi"/>
+          <w:b/>
+          <w:bCs/>
+          <w:color w:val="1B1C1D"/>
+          <w:sz w:val="24"/>
+          <w:szCs w:val="24"/>
+        </w:rPr>
+        <w:t>Screenshot Reference:</w:t>
+      </w:r>
+    </w:p>
+    <w:p>
+      <w:pPr>
+        <w:spacing w:after="0" w:line="240" w:lineRule="auto"/>
+        <w:rPr>
+          <w:rFonts w:eastAsia="Times New Roman" w:cstheme="minorHAnsi"/>
+          <w:sz w:val="24"/>
+          <w:szCs w:val="24"/>
+        </w:rPr>
+      </w:pPr>
+      <w:r>
+        <w:rPr>
+          <w:rFonts w:eastAsia="Times New Roman" w:cstheme="minorHAnsi"/>
+          <w:sz w:val="24"/>
+          <w:szCs w:val="24"/>
+        </w:rPr>
+        <w:drawing>
+          <wp:inline distT="0" distB="0" distL="0" distR="0" wp14:anchorId="71F7072A" wp14:editId="3AE22C3D">
+            <wp:extent cx="5325218" cy="4020111"/>
+            <wp:effectExtent l="0" t="0" r="8890" b="0"/>
+            <wp:docPr id="10" name="Picture 10"/>
+            <wp:cNvGraphicFramePr>
+              <a:graphicFrameLocks xmlns:a="http://schemas.openxmlformats.org/drawingml/2006/main" noChangeAspect="1"/>
+            </wp:cNvGraphicFramePr>
+            <a:graphic xmlns:a="http://schemas.openxmlformats.org/drawingml/2006/main">
+              <a:graphicData uri="http://schemas.openxmlformats.org/drawingml/2006/picture">
+                <pic:pic xmlns:pic="http://schemas.openxmlformats.org/drawingml/2006/picture">
+                  <pic:nvPicPr>
+                    <pic:cNvPr id="1" name=""/>
+                    <pic:cNvPicPr/>
+                  </pic:nvPicPr>
+                  <pic:blipFill>
+                    <a:blip r:embed="rId13"/>
+                    <a:stretch>
+                      <a:fillRect/>
+                    </a:stretch>
+                  </pic:blipFill>
+                  <pic:spPr>
+                    <a:xfrm>
+                      <a:off x="0" y="0"/>
+                      <a:ext cx="5325218" cy="4020111"/>
+                    </a:xfrm>
+                    <a:prstGeom prst="rect">
+                      <a:avLst/>
+                    </a:prstGeom>
+                  </pic:spPr>
+                </pic:pic>
+              </a:graphicData>
+            </a:graphic>
+          </wp:inline>
+        </w:drawing>
+      </w:r>
+    </w:p>
+    <w:p>
+      <w:pPr>
+        <w:spacing w:before="120" w:after="120" w:line="240" w:lineRule="auto"/>
+        <w:outlineLvl w:val="2"/>
+        <w:rPr>
+          <w:rFonts w:eastAsia="Times New Roman" w:cstheme="minorHAnsi"/>
+          <w:b/>
+          <w:bCs/>
+          <w:sz w:val="24"/>
+          <w:szCs w:val="24"/>
+        </w:rPr>
+      </w:pPr>
+      <w:r>
+        <w:rPr>
+          <w:rFonts w:eastAsia="Times New Roman" w:cstheme="minorHAnsi"/>
+          <w:b/>
+          <w:bCs/>
+          <w:color w:val="1B1C1D"/>
+          <w:sz w:val="24"/>
+          <w:szCs w:val="24"/>
+        </w:rPr>
         <w:t>3.10. Installed Programs</w:t>
       </w:r>
     </w:p>
@@ -3203,65 +3438,57 @@
     </w:p>
     <w:p>
       <w:pPr>
-        <w:numPr>
-          <w:ilvl w:val="0"/>
-          <w:numId w:val="12"/>
-        </w:numPr>
         <w:spacing w:after="0" w:line="240" w:lineRule="auto"/>
-        <w:ind w:left="465"/>
-        <w:textAlignment w:val="baseline"/>
-        <w:rPr>
-          <w:rFonts w:eastAsia="Times New Roman" w:cstheme="minorHAnsi"/>
-          <w:color w:val="000000"/>
-          <w:sz w:val="24"/>
-          <w:szCs w:val="24"/>
-        </w:rPr>
-      </w:pPr>
-      <w:r>
-        <w:rPr>
-          <w:rFonts w:eastAsia="Times New Roman" w:cstheme="minorHAnsi"/>
-          <w:color w:val="1B1C1D"/>
-          <w:sz w:val="24"/>
-          <w:szCs w:val="24"/>
-        </w:rPr>
-        <w:t>installed programs.png</w:t>
-      </w:r>
-    </w:p>
-    <w:p>
-      <w:pPr>
-        <w:numPr>
-          <w:ilvl w:val="0"/>
-          <w:numId w:val="12"/>
-        </w:numPr>
-        <w:spacing w:after="120" w:line="240" w:lineRule="auto"/>
-        <w:ind w:left="465"/>
-        <w:textAlignment w:val="baseline"/>
-        <w:rPr>
-          <w:rFonts w:eastAsia="Times New Roman" w:cstheme="minorHAnsi"/>
-          <w:color w:val="000000"/>
-          <w:sz w:val="24"/>
-          <w:szCs w:val="24"/>
-        </w:rPr>
-      </w:pPr>
-      <w:r>
-        <w:rPr>
-          <w:rFonts w:eastAsia="Times New Roman" w:cstheme="minorHAnsi"/>
-          <w:color w:val="1B1C1D"/>
-          <w:sz w:val="24"/>
-          <w:szCs w:val="24"/>
-        </w:rPr>
-        <w:t>installed programs view.png</w:t>
-      </w:r>
-    </w:p>
-    <w:p>
-      <w:pPr>
-        <w:spacing w:after="0" w:line="240" w:lineRule="auto"/>
-        <w:rPr>
-          <w:rFonts w:eastAsia="Times New Roman" w:cstheme="minorHAnsi"/>
-          <w:sz w:val="24"/>
-          <w:szCs w:val="24"/>
-        </w:rPr>
-      </w:pPr>
+        <w:rPr>
+          <w:rFonts w:eastAsia="Times New Roman" w:cstheme="minorHAnsi"/>
+          <w:sz w:val="24"/>
+          <w:szCs w:val="24"/>
+        </w:rPr>
+      </w:pPr>
+      <w:r>
+        <w:rPr>
+          <w:rFonts w:eastAsia="Times New Roman" w:cstheme="minorHAnsi"/>
+          <w:color w:val="1B1C1D"/>
+          <w:sz w:val="24"/>
+          <w:szCs w:val="24"/>
+        </w:rPr>
+        <w:lastRenderedPageBreak/>
+        <w:drawing>
+          <wp:inline distT="0" distB="0" distL="0" distR="0" wp14:anchorId="170A98AA" wp14:editId="4DEB3DBB">
+            <wp:extent cx="5943600" cy="3358515"/>
+            <wp:effectExtent l="0" t="0" r="0" b="0"/>
+            <wp:docPr id="11" name="Picture 11"/>
+            <wp:cNvGraphicFramePr>
+              <a:graphicFrameLocks xmlns:a="http://schemas.openxmlformats.org/drawingml/2006/main" noChangeAspect="1"/>
+            </wp:cNvGraphicFramePr>
+            <a:graphic xmlns:a="http://schemas.openxmlformats.org/drawingml/2006/main">
+              <a:graphicData uri="http://schemas.openxmlformats.org/drawingml/2006/picture">
+                <pic:pic xmlns:pic="http://schemas.openxmlformats.org/drawingml/2006/picture">
+                  <pic:nvPicPr>
+                    <pic:cNvPr id="1" name=""/>
+                    <pic:cNvPicPr/>
+                  </pic:nvPicPr>
+                  <pic:blipFill>
+                    <a:blip r:embed="rId14"/>
+                    <a:stretch>
+                      <a:fillRect/>
+                    </a:stretch>
+                  </pic:blipFill>
+                  <pic:spPr>
+                    <a:xfrm>
+                      <a:off x="0" y="0"/>
+                      <a:ext cx="5943600" cy="3358515"/>
+                    </a:xfrm>
+                    <a:prstGeom prst="rect">
+                      <a:avLst/>
+                    </a:prstGeom>
+                  </pic:spPr>
+                </pic:pic>
+              </a:graphicData>
+            </a:graphic>
+          </wp:inline>
+        </w:drawing>
+      </w:r>
     </w:p>
     <w:p>
       <w:pPr>
@@ -3360,7 +3587,6 @@
           <w:sz w:val="24"/>
           <w:szCs w:val="24"/>
         </w:rPr>
-        <w:lastRenderedPageBreak/>
         <w:t xml:space="preserve">2024-03-16 21:55:45 WAT (Outgoing from device to 08032111225): "Hi babe, how was your journey to Kaduna. I hope it wasn't </w:t>
       </w:r>
       <w:proofErr w:type="spellStart"/>
@@ -3623,6 +3849,7 @@
           <w:sz w:val="24"/>
           <w:szCs w:val="24"/>
         </w:rPr>
+        <w:lastRenderedPageBreak/>
         <w:t>2024-03-17 04:24:00 WAT (Incoming from 08032111133 to device): "Yes, use the same Bitcoin wallet address as before: 16AtgJBaXL2kntzx4mW5ocpT2YsTWXmacWn."</w:t>
       </w:r>
     </w:p>
@@ -3983,17 +4210,7 @@
           <w:sz w:val="24"/>
           <w:szCs w:val="24"/>
         </w:rPr>
-        <w:t xml:space="preserve"> the website next week. In the meantime, spread the "good news" discreetly through our </w:t>
-      </w:r>
-      <w:r>
-        <w:rPr>
-          <w:rFonts w:eastAsia="Times New Roman" w:cstheme="minorHAnsi"/>
-          <w:color w:val="1B1C1D"/>
-          <w:sz w:val="24"/>
-          <w:szCs w:val="24"/>
-        </w:rPr>
-        <w:lastRenderedPageBreak/>
-        <w:t>Network of affiliates and social media channels, telegram is very important. We want to create a buzz without attracting unwanted attention."</w:t>
+        <w:t xml:space="preserve"> the website next week. In the meantime, spread the "good news" discreetly through our Network of affiliates and social media channels, telegram is very important. We want to create a buzz without attracting unwanted attention."</w:t>
       </w:r>
     </w:p>
     <w:p>
@@ -4169,7 +4386,17 @@
           <w:sz w:val="24"/>
           <w:szCs w:val="24"/>
         </w:rPr>
-        <w:t xml:space="preserve"> mi"). The presence of seemingly innocuous messages like "Hi babe, how was your journey to Kaduna" and "Calvary greetings brother Sam" could be attempts to maintain a normal facade or are unrelated personal communications.</w:t>
+        <w:t xml:space="preserve"> mi"). The presence of seemingly innocuous messages </w:t>
+      </w:r>
+      <w:r>
+        <w:rPr>
+          <w:rFonts w:eastAsia="Times New Roman" w:cstheme="minorHAnsi"/>
+          <w:color w:val="1B1C1D"/>
+          <w:sz w:val="24"/>
+          <w:szCs w:val="24"/>
+        </w:rPr>
+        <w:lastRenderedPageBreak/>
+        <w:t>like "Hi babe, how was your journey to Kaduna" and "Calvary greetings brother Sam" could be attempts to maintain a normal facade or are unrelated personal communications.</w:t>
       </w:r>
     </w:p>
     <w:p>
@@ -4190,7 +4417,64 @@
           <w:sz w:val="24"/>
           <w:szCs w:val="24"/>
         </w:rPr>
-        <w:t>Screenshot Reference:</w:t>
+        <w:t xml:space="preserve">Screenshot </w:t>
+      </w:r>
+      <w:proofErr w:type="gramStart"/>
+      <w:r>
+        <w:rPr>
+          <w:rFonts w:eastAsia="Times New Roman" w:cstheme="minorHAnsi"/>
+          <w:b/>
+          <w:bCs/>
+          <w:color w:val="1B1C1D"/>
+          <w:sz w:val="24"/>
+          <w:szCs w:val="24"/>
+        </w:rPr>
+        <w:t>Reference</w:t>
+      </w:r>
+      <w:r>
+        <w:rPr>
+          <w:rFonts w:eastAsia="Times New Roman" w:cstheme="minorHAnsi"/>
+          <w:b/>
+          <w:bCs/>
+          <w:color w:val="1B1C1D"/>
+          <w:sz w:val="24"/>
+          <w:szCs w:val="24"/>
+        </w:rPr>
+        <w:t>(</w:t>
+      </w:r>
+      <w:proofErr w:type="gramEnd"/>
+      <w:r>
+        <w:rPr>
+          <w:rFonts w:eastAsia="Times New Roman" w:cstheme="minorHAnsi"/>
+          <w:b/>
+          <w:bCs/>
+          <w:color w:val="1B1C1D"/>
+          <w:sz w:val="24"/>
+          <w:szCs w:val="24"/>
+        </w:rPr>
+        <w:t>from /screenshots/ in the directories)</w:t>
+      </w:r>
+      <w:r>
+        <w:rPr>
+          <w:rFonts w:eastAsia="Times New Roman" w:cstheme="minorHAnsi"/>
+          <w:b/>
+          <w:bCs/>
+          <w:color w:val="1B1C1D"/>
+          <w:sz w:val="24"/>
+          <w:szCs w:val="24"/>
+        </w:rPr>
+        <w:t>:</w:t>
+      </w:r>
+      <w:r>
+        <w:rPr>
+          <w:rFonts w:eastAsia="Times New Roman" w:cstheme="minorHAnsi"/>
+          <w:b/>
+          <w:bCs/>
+          <w:color w:val="1B1C1D"/>
+          <w:sz w:val="24"/>
+          <w:szCs w:val="24"/>
+        </w:rPr>
+        <w:t xml:space="preserve"> </w:t>
       </w:r>
     </w:p>
     <w:p>
@@ -4558,7 +4842,6 @@
           <w:sz w:val="24"/>
           <w:szCs w:val="24"/>
         </w:rPr>
-        <w:lastRenderedPageBreak/>
         <w:t>Description:</w:t>
       </w:r>
       <w:r>
@@ -4862,52 +5145,14 @@
         </w:rPr>
         <w:t>-mo.net) are often associated with advertising, analytics, content delivery networks, and comment systems, which are common across many websites. While individual cookies may not be directly incriminating, their collective presence provides a detailed footprint of the user's online behavior and visited sites, which could be further analyzed to identify patterns related to the suspected fraudulent activities.</w:t>
       </w:r>
-    </w:p>
-    <w:p>
-      <w:pPr>
-        <w:spacing w:after="120" w:line="240" w:lineRule="auto"/>
-        <w:rPr>
-          <w:rFonts w:eastAsia="Times New Roman" w:cstheme="minorHAnsi"/>
-          <w:sz w:val="24"/>
-          <w:szCs w:val="24"/>
-        </w:rPr>
-      </w:pPr>
-      <w:r>
-        <w:rPr>
-          <w:rFonts w:eastAsia="Times New Roman" w:cstheme="minorHAnsi"/>
-          <w:b/>
-          <w:bCs/>
-          <w:color w:val="1B1C1D"/>
-          <w:sz w:val="24"/>
-          <w:szCs w:val="24"/>
-        </w:rPr>
-        <w:t>Screenshot Reference:</w:t>
-      </w:r>
-    </w:p>
-    <w:p>
-      <w:pPr>
-        <w:numPr>
-          <w:ilvl w:val="0"/>
-          <w:numId w:val="16"/>
-        </w:numPr>
-        <w:spacing w:after="120" w:line="240" w:lineRule="auto"/>
-        <w:ind w:left="465"/>
-        <w:textAlignment w:val="baseline"/>
-        <w:rPr>
-          <w:rFonts w:eastAsia="Times New Roman" w:cstheme="minorHAnsi"/>
-          <w:color w:val="000000"/>
-          <w:sz w:val="24"/>
-          <w:szCs w:val="24"/>
-        </w:rPr>
-      </w:pPr>
-      <w:r>
-        <w:rPr>
-          <w:rFonts w:eastAsia="Times New Roman" w:cstheme="minorHAnsi"/>
-          <w:color w:val="1B1C1D"/>
-          <w:sz w:val="24"/>
-          <w:szCs w:val="24"/>
-        </w:rPr>
-        <w:t>web cookies view.png</w:t>
+      <w:r>
+        <w:rPr>
+          <w:rFonts w:eastAsia="Times New Roman" w:cstheme="minorHAnsi"/>
+          <w:color w:val="1B1C1D"/>
+          <w:sz w:val="24"/>
+          <w:szCs w:val="24"/>
+        </w:rPr>
+        <w:br w:type="page"/>
       </w:r>
     </w:p>
     <w:p>
@@ -4931,6 +5176,7 @@
           <w:sz w:val="24"/>
           <w:szCs w:val="24"/>
         </w:rPr>
+        <w:lastRenderedPageBreak/>
         <w:t>4. Conclusion</w:t>
       </w:r>
     </w:p>
@@ -4939,6 +5185,7 @@
         <w:spacing w:after="240" w:line="240" w:lineRule="auto"/>
         <w:rPr>
           <w:rFonts w:eastAsia="Times New Roman" w:cstheme="minorHAnsi"/>
+          <w:color w:val="1B1C1D"/>
           <w:sz w:val="24"/>
           <w:szCs w:val="24"/>
         </w:rPr>
@@ -4971,6 +5218,26 @@
           <w:szCs w:val="24"/>
         </w:rPr>
         <w:t>) on the device, combined with active communication (call logs, messages, contacts) with various individuals, further confirms the device was actively used for financial transactions and coordination of illicit activities. The downloaded images, including generic profile pictures, suggest the potential for establishing fake online personas or engaging in deceptive communications. The comprehensive web cookie data also provides a detailed footprint of the user's extensive online activity.</w:t>
+      </w:r>
+    </w:p>
+    <w:p>
+      <w:pPr>
+        <w:spacing w:line="240" w:lineRule="auto"/>
+        <w:rPr>
+          <w:rFonts w:eastAsia="Times New Roman" w:cstheme="minorHAnsi"/>
+          <w:color w:val="1B1C1D"/>
+          <w:sz w:val="24"/>
+          <w:szCs w:val="24"/>
+        </w:rPr>
+      </w:pPr>
+      <w:r>
+        <w:rPr>
+          <w:rFonts w:eastAsia="Times New Roman" w:cstheme="minorHAnsi"/>
+          <w:color w:val="1B1C1D"/>
+          <w:sz w:val="24"/>
+          <w:szCs w:val="24"/>
+        </w:rPr>
+        <w:br w:type="page"/>
       </w:r>
     </w:p>
     <w:p>
@@ -4994,6 +5261,7 @@
           <w:sz w:val="24"/>
           <w:szCs w:val="24"/>
         </w:rPr>
+        <w:lastRenderedPageBreak/>
         <w:t>5. Recommendations</w:t>
       </w:r>
     </w:p>
@@ -5055,7 +5323,27 @@
           <w:sz w:val="24"/>
           <w:szCs w:val="24"/>
         </w:rPr>
-        <w:t xml:space="preserve"> Educate individuals on common online scams, including investment and romance frauds, and provide guidance on how to identify and report them.</w:t>
+        <w:t xml:space="preserve"> Educate individuals on common online scams, including investment and romance frauds, and </w:t>
+      </w:r>
+      <w:r>
+        <w:rPr>
+          <w:rFonts w:eastAsia="Times New Roman" w:cstheme="minorHAnsi"/>
+          <w:color w:val="1B1C1D"/>
+          <w:sz w:val="24"/>
+          <w:szCs w:val="24"/>
+        </w:rPr>
+        <w:t>guide</w:t>
+      </w:r>
+      <w:bookmarkStart w:id="0" w:name="_GoBack"/>
+      <w:bookmarkEnd w:id="0"/>
+      <w:r>
+        <w:rPr>
+          <w:rFonts w:eastAsia="Times New Roman" w:cstheme="minorHAnsi"/>
+          <w:color w:val="1B1C1D"/>
+          <w:sz w:val="24"/>
+          <w:szCs w:val="24"/>
+        </w:rPr>
+        <w:t xml:space="preserve"> how to identify and report them.</w:t>
       </w:r>
     </w:p>
     <w:p>
@@ -5083,7 +5371,6 @@
           <w:sz w:val="24"/>
           <w:szCs w:val="24"/>
         </w:rPr>
-        <w:lastRenderedPageBreak/>
         <w:t>Legal Consequences:</w:t>
       </w:r>
       <w:r>
@@ -5438,6 +5725,7 @@
     </w:p>
     <w:p>
       <w:pPr>
+        <w:spacing w:line="240" w:lineRule="auto"/>
         <w:rPr>
           <w:rFonts w:cstheme="minorHAnsi"/>
           <w:sz w:val="24"/>
@@ -8505,6 +8793,7 @@
   <w:style w:type="paragraph" w:default="1" w:styleId="Normal">
     <w:name w:val="Normal"/>
     <w:qFormat/>
+    <w:rsid w:val="007D1869"/>
   </w:style>
   <w:style w:type="paragraph" w:styleId="Heading1">
     <w:name w:val="heading 1"/>
@@ -8649,6 +8938,17 @@
       <w:sz w:val="24"/>
       <w:szCs w:val="24"/>
     </w:rPr>
+  </w:style>
+  <w:style w:type="paragraph" w:styleId="ListParagraph">
+    <w:name w:val="List Paragraph"/>
+    <w:basedOn w:val="Normal"/>
+    <w:uiPriority w:val="34"/>
+    <w:qFormat/>
+    <w:rsid w:val="007D1869"/>
+    <w:pPr>
+      <w:ind w:left="720"/>
+      <w:contextualSpacing/>
+    </w:pPr>
   </w:style>
 </w:styles>
 </file>
